--- a/docs/PvA (Björn).docx
+++ b/docs/PvA (Björn).docx
@@ -2276,11 +2276,6 @@
       <w:bookmarkEnd w:id="2"/>
     </w:p>
     <w:p>
-      <w:r>
-        <w:t>d</w:t>
-      </w:r>
-    </w:p>
-    <w:p>
       <w:pPr>
         <w:pStyle w:val="Kop2"/>
       </w:pPr>
@@ -2331,20 +2326,645 @@
       </w:r>
       <w:bookmarkEnd w:id="7"/>
     </w:p>
-    <w:p>
-      <w:bookmarkStart w:id="8" w:name="_GoBack"/>
-      <w:bookmarkEnd w:id="8"/>
-    </w:p>
+    <w:tbl>
+      <w:tblPr>
+        <w:tblStyle w:val="Onopgemaaktetabel3"/>
+        <w:tblW w:w="0" w:type="auto"/>
+        <w:tblLook w:val="0420" w:firstRow="1" w:lastRow="0" w:firstColumn="0" w:lastColumn="0" w:noHBand="0" w:noVBand="1"/>
+      </w:tblPr>
+      <w:tblGrid>
+        <w:gridCol w:w="3244"/>
+        <w:gridCol w:w="3244"/>
+        <w:gridCol w:w="2584"/>
+      </w:tblGrid>
+      <w:tr>
+        <w:trPr>
+          <w:cnfStyle w:val="100000000000" w:firstRow="1" w:lastRow="0" w:firstColumn="0" w:lastColumn="0" w:oddVBand="0" w:evenVBand="0" w:oddHBand="0" w:evenHBand="0" w:firstRowFirstColumn="0" w:firstRowLastColumn="0" w:lastRowFirstColumn="0" w:lastRowLastColumn="0"/>
+        </w:trPr>
+        <w:tc>
+          <w:tcPr>
+            <w:tcW w:w="3244" w:type="dxa"/>
+            <w:tcBorders>
+              <w:right w:val="single" w:sz="4" w:space="0" w:color="auto"/>
+            </w:tcBorders>
+          </w:tcPr>
+          <w:p>
+            <w:r>
+              <w:t>Taak</w:t>
+            </w:r>
+          </w:p>
+        </w:tc>
+        <w:tc>
+          <w:tcPr>
+            <w:tcW w:w="3244" w:type="dxa"/>
+            <w:tcBorders>
+              <w:left w:val="single" w:sz="4" w:space="0" w:color="auto"/>
+            </w:tcBorders>
+          </w:tcPr>
+          <w:p>
+            <w:r>
+              <w:t>omschrijving</w:t>
+            </w:r>
+          </w:p>
+        </w:tc>
+        <w:tc>
+          <w:tcPr>
+            <w:tcW w:w="2584" w:type="dxa"/>
+            <w:tcBorders>
+              <w:left w:val="single" w:sz="4" w:space="0" w:color="auto"/>
+            </w:tcBorders>
+          </w:tcPr>
+          <w:p>
+            <w:r>
+              <w:t>database/website/eis</w:t>
+            </w:r>
+          </w:p>
+        </w:tc>
+      </w:tr>
+      <w:tr>
+        <w:trPr>
+          <w:cnfStyle w:val="000000100000" w:firstRow="0" w:lastRow="0" w:firstColumn="0" w:lastColumn="0" w:oddVBand="0" w:evenVBand="0" w:oddHBand="1" w:evenHBand="0" w:firstRowFirstColumn="0" w:firstRowLastColumn="0" w:lastRowFirstColumn="0" w:lastRowLastColumn="0"/>
+        </w:trPr>
+        <w:tc>
+          <w:tcPr>
+            <w:tcW w:w="3244" w:type="dxa"/>
+            <w:tcBorders>
+              <w:right w:val="single" w:sz="4" w:space="0" w:color="auto"/>
+            </w:tcBorders>
+          </w:tcPr>
+          <w:p>
+            <w:r>
+              <w:t>NAW gegevens + leeftijd leden</w:t>
+            </w:r>
+          </w:p>
+        </w:tc>
+        <w:tc>
+          <w:tcPr>
+            <w:tcW w:w="3244" w:type="dxa"/>
+            <w:tcBorders>
+              <w:left w:val="single" w:sz="4" w:space="0" w:color="auto"/>
+            </w:tcBorders>
+          </w:tcPr>
+          <w:p>
+            <w:r>
+              <w:t>Naam, Adres, Woonplaats en leeftijd van iedereen die te maken heeft met de organisatie</w:t>
+            </w:r>
+          </w:p>
+        </w:tc>
+        <w:tc>
+          <w:tcPr>
+            <w:tcW w:w="2584" w:type="dxa"/>
+            <w:tcBorders>
+              <w:left w:val="single" w:sz="4" w:space="0" w:color="auto"/>
+            </w:tcBorders>
+          </w:tcPr>
+          <w:p>
+            <w:r>
+              <w:t>Database</w:t>
+            </w:r>
+          </w:p>
+        </w:tc>
+      </w:tr>
+      <w:tr>
+        <w:tc>
+          <w:tcPr>
+            <w:tcW w:w="3244" w:type="dxa"/>
+            <w:tcBorders>
+              <w:right w:val="single" w:sz="4" w:space="0" w:color="auto"/>
+            </w:tcBorders>
+          </w:tcPr>
+          <w:p>
+            <w:r>
+              <w:t>Userlevel</w:t>
+            </w:r>
+          </w:p>
+        </w:tc>
+        <w:tc>
+          <w:tcPr>
+            <w:tcW w:w="3244" w:type="dxa"/>
+            <w:tcBorders>
+              <w:left w:val="single" w:sz="4" w:space="0" w:color="auto"/>
+            </w:tcBorders>
+          </w:tcPr>
+          <w:p>
+            <w:r>
+              <w:t>Userlevel is een niveau dat elk account krijgt en doormiddel van dat userlevel krijg je de voor jou bestemde pagina’s zien</w:t>
+            </w:r>
+          </w:p>
+        </w:tc>
+        <w:tc>
+          <w:tcPr>
+            <w:tcW w:w="2584" w:type="dxa"/>
+            <w:tcBorders>
+              <w:left w:val="single" w:sz="4" w:space="0" w:color="auto"/>
+            </w:tcBorders>
+          </w:tcPr>
+          <w:p>
+            <w:r>
+              <w:t>Database</w:t>
+            </w:r>
+          </w:p>
+        </w:tc>
+      </w:tr>
+      <w:tr>
+        <w:trPr>
+          <w:cnfStyle w:val="000000100000" w:firstRow="0" w:lastRow="0" w:firstColumn="0" w:lastColumn="0" w:oddVBand="0" w:evenVBand="0" w:oddHBand="1" w:evenHBand="0" w:firstRowFirstColumn="0" w:firstRowLastColumn="0" w:lastRowFirstColumn="0" w:lastRowLastColumn="0"/>
+        </w:trPr>
+        <w:tc>
+          <w:tcPr>
+            <w:tcW w:w="3244" w:type="dxa"/>
+            <w:tcBorders>
+              <w:right w:val="single" w:sz="4" w:space="0" w:color="auto"/>
+            </w:tcBorders>
+          </w:tcPr>
+          <w:p>
+            <w:r>
+              <w:t>Pagina(‘s) voor leden (laagste userlevel)</w:t>
+            </w:r>
+          </w:p>
+        </w:tc>
+        <w:tc>
+          <w:tcPr>
+            <w:tcW w:w="3244" w:type="dxa"/>
+            <w:tcBorders>
+              <w:left w:val="single" w:sz="4" w:space="0" w:color="auto"/>
+            </w:tcBorders>
+          </w:tcPr>
+          <w:p/>
+        </w:tc>
+        <w:tc>
+          <w:tcPr>
+            <w:tcW w:w="2584" w:type="dxa"/>
+            <w:tcBorders>
+              <w:left w:val="single" w:sz="4" w:space="0" w:color="auto"/>
+            </w:tcBorders>
+          </w:tcPr>
+          <w:p>
+            <w:r>
+              <w:t>Website</w:t>
+            </w:r>
+          </w:p>
+        </w:tc>
+      </w:tr>
+      <w:tr>
+        <w:tc>
+          <w:tcPr>
+            <w:tcW w:w="3244" w:type="dxa"/>
+            <w:tcBorders>
+              <w:right w:val="single" w:sz="4" w:space="0" w:color="auto"/>
+            </w:tcBorders>
+          </w:tcPr>
+          <w:p>
+            <w:r>
+              <w:t>Pagina(’s) voor groepsleiders</w:t>
+            </w:r>
+          </w:p>
+        </w:tc>
+        <w:tc>
+          <w:tcPr>
+            <w:tcW w:w="3244" w:type="dxa"/>
+            <w:tcBorders>
+              <w:left w:val="single" w:sz="4" w:space="0" w:color="auto"/>
+            </w:tcBorders>
+          </w:tcPr>
+          <w:p/>
+        </w:tc>
+        <w:tc>
+          <w:tcPr>
+            <w:tcW w:w="2584" w:type="dxa"/>
+            <w:tcBorders>
+              <w:left w:val="single" w:sz="4" w:space="0" w:color="auto"/>
+            </w:tcBorders>
+          </w:tcPr>
+          <w:p>
+            <w:r>
+              <w:t>Website</w:t>
+            </w:r>
+          </w:p>
+        </w:tc>
+      </w:tr>
+      <w:tr>
+        <w:trPr>
+          <w:cnfStyle w:val="000000100000" w:firstRow="0" w:lastRow="0" w:firstColumn="0" w:lastColumn="0" w:oddVBand="0" w:evenVBand="0" w:oddHBand="1" w:evenHBand="0" w:firstRowFirstColumn="0" w:firstRowLastColumn="0" w:lastRowFirstColumn="0" w:lastRowLastColumn="0"/>
+        </w:trPr>
+        <w:tc>
+          <w:tcPr>
+            <w:tcW w:w="3244" w:type="dxa"/>
+            <w:tcBorders>
+              <w:right w:val="single" w:sz="4" w:space="0" w:color="auto"/>
+            </w:tcBorders>
+          </w:tcPr>
+          <w:p>
+            <w:r>
+              <w:t>Pagina(‘s) voor penningmeester</w:t>
+            </w:r>
+          </w:p>
+        </w:tc>
+        <w:tc>
+          <w:tcPr>
+            <w:tcW w:w="3244" w:type="dxa"/>
+            <w:tcBorders>
+              <w:left w:val="single" w:sz="4" w:space="0" w:color="auto"/>
+            </w:tcBorders>
+          </w:tcPr>
+          <w:p/>
+        </w:tc>
+        <w:tc>
+          <w:tcPr>
+            <w:tcW w:w="2584" w:type="dxa"/>
+            <w:tcBorders>
+              <w:left w:val="single" w:sz="4" w:space="0" w:color="auto"/>
+            </w:tcBorders>
+          </w:tcPr>
+          <w:p>
+            <w:r>
+              <w:t>Website</w:t>
+            </w:r>
+          </w:p>
+        </w:tc>
+      </w:tr>
+      <w:tr>
+        <w:tc>
+          <w:tcPr>
+            <w:tcW w:w="3244" w:type="dxa"/>
+            <w:tcBorders>
+              <w:right w:val="single" w:sz="4" w:space="0" w:color="auto"/>
+            </w:tcBorders>
+          </w:tcPr>
+          <w:p>
+            <w:r>
+              <w:t>Pagina(‘s) voor administrators</w:t>
+            </w:r>
+          </w:p>
+        </w:tc>
+        <w:tc>
+          <w:tcPr>
+            <w:tcW w:w="3244" w:type="dxa"/>
+            <w:tcBorders>
+              <w:left w:val="single" w:sz="4" w:space="0" w:color="auto"/>
+            </w:tcBorders>
+          </w:tcPr>
+          <w:p/>
+        </w:tc>
+        <w:tc>
+          <w:tcPr>
+            <w:tcW w:w="2584" w:type="dxa"/>
+            <w:tcBorders>
+              <w:left w:val="single" w:sz="4" w:space="0" w:color="auto"/>
+            </w:tcBorders>
+          </w:tcPr>
+          <w:p>
+            <w:r>
+              <w:t>Website</w:t>
+            </w:r>
+          </w:p>
+        </w:tc>
+      </w:tr>
+      <w:tr>
+        <w:trPr>
+          <w:cnfStyle w:val="000000100000" w:firstRow="0" w:lastRow="0" w:firstColumn="0" w:lastColumn="0" w:oddVBand="0" w:evenVBand="0" w:oddHBand="1" w:evenHBand="0" w:firstRowFirstColumn="0" w:firstRowLastColumn="0" w:lastRowFirstColumn="0" w:lastRowLastColumn="0"/>
+        </w:trPr>
+        <w:tc>
+          <w:tcPr>
+            <w:tcW w:w="3244" w:type="dxa"/>
+            <w:tcBorders>
+              <w:right w:val="single" w:sz="4" w:space="0" w:color="auto"/>
+            </w:tcBorders>
+          </w:tcPr>
+          <w:p>
+            <w:r>
+              <w:t>Algemene contact pagina</w:t>
+            </w:r>
+          </w:p>
+        </w:tc>
+        <w:tc>
+          <w:tcPr>
+            <w:tcW w:w="3244" w:type="dxa"/>
+            <w:tcBorders>
+              <w:left w:val="single" w:sz="4" w:space="0" w:color="auto"/>
+            </w:tcBorders>
+          </w:tcPr>
+          <w:p/>
+        </w:tc>
+        <w:tc>
+          <w:tcPr>
+            <w:tcW w:w="2584" w:type="dxa"/>
+            <w:tcBorders>
+              <w:left w:val="single" w:sz="4" w:space="0" w:color="auto"/>
+            </w:tcBorders>
+          </w:tcPr>
+          <w:p>
+            <w:r>
+              <w:t>Website</w:t>
+            </w:r>
+          </w:p>
+        </w:tc>
+      </w:tr>
+      <w:tr>
+        <w:tc>
+          <w:tcPr>
+            <w:tcW w:w="3244" w:type="dxa"/>
+            <w:tcBorders>
+              <w:right w:val="single" w:sz="4" w:space="0" w:color="auto"/>
+            </w:tcBorders>
+          </w:tcPr>
+          <w:p>
+            <w:r>
+              <w:t>Kleuren RGB gebruiken</w:t>
+            </w:r>
+          </w:p>
+        </w:tc>
+        <w:tc>
+          <w:tcPr>
+            <w:tcW w:w="3244" w:type="dxa"/>
+            <w:tcBorders>
+              <w:left w:val="single" w:sz="4" w:space="0" w:color="auto"/>
+            </w:tcBorders>
+          </w:tcPr>
+          <w:p>
+            <w:r>
+              <w:t>Rood, Groen, Blauw gebruiken (zwart mag voor tekst)</w:t>
+            </w:r>
+          </w:p>
+        </w:tc>
+        <w:tc>
+          <w:tcPr>
+            <w:tcW w:w="2584" w:type="dxa"/>
+            <w:tcBorders>
+              <w:left w:val="single" w:sz="4" w:space="0" w:color="auto"/>
+            </w:tcBorders>
+          </w:tcPr>
+          <w:p>
+            <w:r>
+              <w:t>Eis</w:t>
+            </w:r>
+          </w:p>
+        </w:tc>
+      </w:tr>
+      <w:tr>
+        <w:trPr>
+          <w:cnfStyle w:val="000000100000" w:firstRow="0" w:lastRow="0" w:firstColumn="0" w:lastColumn="0" w:oddVBand="0" w:evenVBand="0" w:oddHBand="1" w:evenHBand="0" w:firstRowFirstColumn="0" w:firstRowLastColumn="0" w:lastRowFirstColumn="0" w:lastRowLastColumn="0"/>
+        </w:trPr>
+        <w:tc>
+          <w:tcPr>
+            <w:tcW w:w="3244" w:type="dxa"/>
+            <w:tcBorders>
+              <w:right w:val="single" w:sz="4" w:space="0" w:color="auto"/>
+            </w:tcBorders>
+          </w:tcPr>
+          <w:p>
+            <w:r>
+              <w:t>RGB kleuren kunnen makkelijk veranderd worden</w:t>
+            </w:r>
+          </w:p>
+        </w:tc>
+        <w:tc>
+          <w:tcPr>
+            <w:tcW w:w="3244" w:type="dxa"/>
+            <w:tcBorders>
+              <w:left w:val="single" w:sz="4" w:space="0" w:color="auto"/>
+            </w:tcBorders>
+          </w:tcPr>
+          <w:p>
+            <w:r>
+              <w:t>Pagina voor administrator waar je de kleuren makkelijk kan aanpassen</w:t>
+            </w:r>
+          </w:p>
+        </w:tc>
+        <w:tc>
+          <w:tcPr>
+            <w:tcW w:w="2584" w:type="dxa"/>
+            <w:tcBorders>
+              <w:left w:val="single" w:sz="4" w:space="0" w:color="auto"/>
+            </w:tcBorders>
+          </w:tcPr>
+          <w:p>
+            <w:r>
+              <w:t>Eis</w:t>
+            </w:r>
+          </w:p>
+        </w:tc>
+      </w:tr>
+      <w:tr>
+        <w:tc>
+          <w:tcPr>
+            <w:tcW w:w="3244" w:type="dxa"/>
+            <w:tcBorders>
+              <w:right w:val="single" w:sz="4" w:space="0" w:color="auto"/>
+            </w:tcBorders>
+          </w:tcPr>
+          <w:p/>
+        </w:tc>
+        <w:tc>
+          <w:tcPr>
+            <w:tcW w:w="3244" w:type="dxa"/>
+            <w:tcBorders>
+              <w:left w:val="single" w:sz="4" w:space="0" w:color="auto"/>
+            </w:tcBorders>
+          </w:tcPr>
+          <w:p/>
+        </w:tc>
+        <w:tc>
+          <w:tcPr>
+            <w:tcW w:w="2584" w:type="dxa"/>
+            <w:tcBorders>
+              <w:left w:val="single" w:sz="4" w:space="0" w:color="auto"/>
+            </w:tcBorders>
+          </w:tcPr>
+          <w:p/>
+        </w:tc>
+      </w:tr>
+    </w:tbl>
+    <w:p/>
     <w:p>
       <w:pPr>
         <w:pStyle w:val="Kop2"/>
       </w:pPr>
-      <w:bookmarkStart w:id="9" w:name="_Toc440361914"/>
+      <w:bookmarkStart w:id="8" w:name="_Toc440361914"/>
       <w:r>
         <w:t>Meerwerk</w:t>
       </w:r>
-      <w:bookmarkEnd w:id="9"/>
+      <w:bookmarkEnd w:id="8"/>
     </w:p>
+    <w:tbl>
+      <w:tblPr>
+        <w:tblStyle w:val="Onopgemaaktetabel3"/>
+        <w:tblW w:w="0" w:type="auto"/>
+        <w:tblLook w:val="0420" w:firstRow="1" w:lastRow="0" w:firstColumn="0" w:lastColumn="0" w:noHBand="0" w:noVBand="1"/>
+      </w:tblPr>
+      <w:tblGrid>
+        <w:gridCol w:w="3170"/>
+        <w:gridCol w:w="3250"/>
+        <w:gridCol w:w="2652"/>
+      </w:tblGrid>
+      <w:tr>
+        <w:trPr>
+          <w:cnfStyle w:val="100000000000" w:firstRow="1" w:lastRow="0" w:firstColumn="0" w:lastColumn="0" w:oddVBand="0" w:evenVBand="0" w:oddHBand="0" w:evenHBand="0" w:firstRowFirstColumn="0" w:firstRowLastColumn="0" w:lastRowFirstColumn="0" w:lastRowLastColumn="0"/>
+        </w:trPr>
+        <w:tc>
+          <w:tcPr>
+            <w:tcW w:w="3170" w:type="dxa"/>
+            <w:tcBorders>
+              <w:right w:val="single" w:sz="4" w:space="0" w:color="auto"/>
+            </w:tcBorders>
+          </w:tcPr>
+          <w:p>
+            <w:r>
+              <w:t>Database</w:t>
+            </w:r>
+          </w:p>
+        </w:tc>
+        <w:tc>
+          <w:tcPr>
+            <w:tcW w:w="3250" w:type="dxa"/>
+            <w:tcBorders>
+              <w:left w:val="single" w:sz="4" w:space="0" w:color="auto"/>
+            </w:tcBorders>
+          </w:tcPr>
+          <w:p>
+            <w:r>
+              <w:t>Website</w:t>
+            </w:r>
+            <w:r>
+              <w:t xml:space="preserve"> </w:t>
+            </w:r>
+            <w:bookmarkStart w:id="9" w:name="_GoBack"/>
+            <w:bookmarkEnd w:id="9"/>
+          </w:p>
+        </w:tc>
+        <w:tc>
+          <w:tcPr>
+            <w:tcW w:w="2652" w:type="dxa"/>
+            <w:tcBorders>
+              <w:left w:val="single" w:sz="4" w:space="0" w:color="auto"/>
+            </w:tcBorders>
+          </w:tcPr>
+          <w:p>
+            <w:r>
+              <w:t>Database/website/eis</w:t>
+            </w:r>
+          </w:p>
+        </w:tc>
+      </w:tr>
+      <w:tr>
+        <w:trPr>
+          <w:cnfStyle w:val="000000100000" w:firstRow="0" w:lastRow="0" w:firstColumn="0" w:lastColumn="0" w:oddVBand="0" w:evenVBand="0" w:oddHBand="1" w:evenHBand="0" w:firstRowFirstColumn="0" w:firstRowLastColumn="0" w:lastRowFirstColumn="0" w:lastRowLastColumn="0"/>
+        </w:trPr>
+        <w:tc>
+          <w:tcPr>
+            <w:tcW w:w="3170" w:type="dxa"/>
+            <w:tcBorders>
+              <w:right w:val="single" w:sz="4" w:space="0" w:color="auto"/>
+            </w:tcBorders>
+          </w:tcPr>
+          <w:p>
+            <w:r>
+              <w:t>Events (bijvoorbeeld wedstrijden)</w:t>
+            </w:r>
+          </w:p>
+        </w:tc>
+        <w:tc>
+          <w:tcPr>
+            <w:tcW w:w="3250" w:type="dxa"/>
+            <w:tcBorders>
+              <w:left w:val="single" w:sz="4" w:space="0" w:color="auto"/>
+            </w:tcBorders>
+          </w:tcPr>
+          <w:p/>
+        </w:tc>
+        <w:tc>
+          <w:tcPr>
+            <w:tcW w:w="2652" w:type="dxa"/>
+            <w:tcBorders>
+              <w:left w:val="single" w:sz="4" w:space="0" w:color="auto"/>
+            </w:tcBorders>
+          </w:tcPr>
+          <w:p>
+            <w:r>
+              <w:t>Website</w:t>
+            </w:r>
+          </w:p>
+        </w:tc>
+      </w:tr>
+      <w:tr>
+        <w:tc>
+          <w:tcPr>
+            <w:tcW w:w="3170" w:type="dxa"/>
+            <w:tcBorders>
+              <w:right w:val="single" w:sz="4" w:space="0" w:color="auto"/>
+            </w:tcBorders>
+          </w:tcPr>
+          <w:p>
+            <w:r>
+              <w:t>Evenementen pagina</w:t>
+            </w:r>
+          </w:p>
+        </w:tc>
+        <w:tc>
+          <w:tcPr>
+            <w:tcW w:w="3250" w:type="dxa"/>
+            <w:tcBorders>
+              <w:left w:val="single" w:sz="4" w:space="0" w:color="auto"/>
+            </w:tcBorders>
+          </w:tcPr>
+          <w:p/>
+        </w:tc>
+        <w:tc>
+          <w:tcPr>
+            <w:tcW w:w="2652" w:type="dxa"/>
+            <w:tcBorders>
+              <w:left w:val="single" w:sz="4" w:space="0" w:color="auto"/>
+            </w:tcBorders>
+          </w:tcPr>
+          <w:p>
+            <w:r>
+              <w:t>Website</w:t>
+            </w:r>
+          </w:p>
+        </w:tc>
+      </w:tr>
+      <w:tr>
+        <w:trPr>
+          <w:cnfStyle w:val="000000100000" w:firstRow="0" w:lastRow="0" w:firstColumn="0" w:lastColumn="0" w:oddVBand="0" w:evenVBand="0" w:oddHBand="1" w:evenHBand="0" w:firstRowFirstColumn="0" w:firstRowLastColumn="0" w:lastRowFirstColumn="0" w:lastRowLastColumn="0"/>
+        </w:trPr>
+        <w:tc>
+          <w:tcPr>
+            <w:tcW w:w="3170" w:type="dxa"/>
+            <w:tcBorders>
+              <w:right w:val="single" w:sz="4" w:space="0" w:color="auto"/>
+            </w:tcBorders>
+          </w:tcPr>
+          <w:p>
+            <w:r>
+              <w:lastRenderedPageBreak/>
+              <w:t>Achterliggend beheersysteem om de volledige lay-out te kunnen veranderen (bijvoorbeeld logo)</w:t>
+            </w:r>
+          </w:p>
+        </w:tc>
+        <w:tc>
+          <w:tcPr>
+            <w:tcW w:w="3250" w:type="dxa"/>
+            <w:tcBorders>
+              <w:left w:val="single" w:sz="4" w:space="0" w:color="auto"/>
+            </w:tcBorders>
+          </w:tcPr>
+          <w:p/>
+        </w:tc>
+        <w:tc>
+          <w:tcPr>
+            <w:tcW w:w="2652" w:type="dxa"/>
+            <w:tcBorders>
+              <w:left w:val="single" w:sz="4" w:space="0" w:color="auto"/>
+            </w:tcBorders>
+          </w:tcPr>
+          <w:p>
+            <w:r>
+              <w:t>Website</w:t>
+            </w:r>
+          </w:p>
+        </w:tc>
+      </w:tr>
+    </w:tbl>
     <w:p/>
     <w:sectPr>
       <w:footerReference w:type="default" r:id="rId8"/>
@@ -2414,7 +3034,7 @@
           <w:rPr>
             <w:noProof/>
           </w:rPr>
-          <w:t>2</w:t>
+          <w:t>3</w:t>
         </w:r>
         <w:r>
           <w:fldChar w:fldCharType="end"/>
@@ -3212,6 +3832,118 @@
       <w:ind w:left="220"/>
     </w:pPr>
   </w:style>
+  <w:style w:type="table" w:styleId="Tabelraster">
+    <w:name w:val="Table Grid"/>
+    <w:basedOn w:val="Standaardtabel"/>
+    <w:uiPriority w:val="39"/>
+    <w:rsid w:val="000C48C7"/>
+    <w:pPr>
+      <w:spacing w:after="0" w:line="240" w:lineRule="auto"/>
+    </w:pPr>
+    <w:tblPr>
+      <w:tblBorders>
+        <w:top w:val="single" w:sz="4" w:space="0" w:color="auto"/>
+        <w:left w:val="single" w:sz="4" w:space="0" w:color="auto"/>
+        <w:bottom w:val="single" w:sz="4" w:space="0" w:color="auto"/>
+        <w:right w:val="single" w:sz="4" w:space="0" w:color="auto"/>
+        <w:insideH w:val="single" w:sz="4" w:space="0" w:color="auto"/>
+        <w:insideV w:val="single" w:sz="4" w:space="0" w:color="auto"/>
+      </w:tblBorders>
+    </w:tblPr>
+  </w:style>
+  <w:style w:type="table" w:styleId="Onopgemaaktetabel3">
+    <w:name w:val="Plain Table 3"/>
+    <w:basedOn w:val="Standaardtabel"/>
+    <w:uiPriority w:val="43"/>
+    <w:rsid w:val="000C48C7"/>
+    <w:pPr>
+      <w:spacing w:after="0" w:line="240" w:lineRule="auto"/>
+    </w:pPr>
+    <w:tblPr>
+      <w:tblStyleRowBandSize w:val="1"/>
+      <w:tblStyleColBandSize w:val="1"/>
+    </w:tblPr>
+    <w:tblStylePr w:type="firstRow">
+      <w:rPr>
+        <w:b/>
+        <w:bCs/>
+        <w:caps/>
+      </w:rPr>
+      <w:tblPr/>
+      <w:tcPr>
+        <w:tcBorders>
+          <w:bottom w:val="single" w:sz="4" w:space="0" w:color="7F7F7F" w:themeColor="text1" w:themeTint="80"/>
+        </w:tcBorders>
+      </w:tcPr>
+    </w:tblStylePr>
+    <w:tblStylePr w:type="lastRow">
+      <w:rPr>
+        <w:b/>
+        <w:bCs/>
+        <w:caps/>
+      </w:rPr>
+      <w:tblPr/>
+      <w:tcPr>
+        <w:tcBorders>
+          <w:top w:val="nil"/>
+        </w:tcBorders>
+      </w:tcPr>
+    </w:tblStylePr>
+    <w:tblStylePr w:type="firstCol">
+      <w:rPr>
+        <w:b/>
+        <w:bCs/>
+        <w:caps/>
+      </w:rPr>
+      <w:tblPr/>
+      <w:tcPr>
+        <w:tcBorders>
+          <w:right w:val="single" w:sz="4" w:space="0" w:color="7F7F7F" w:themeColor="text1" w:themeTint="80"/>
+        </w:tcBorders>
+      </w:tcPr>
+    </w:tblStylePr>
+    <w:tblStylePr w:type="lastCol">
+      <w:rPr>
+        <w:b/>
+        <w:bCs/>
+        <w:caps/>
+      </w:rPr>
+      <w:tblPr/>
+      <w:tcPr>
+        <w:tcBorders>
+          <w:left w:val="nil"/>
+        </w:tcBorders>
+      </w:tcPr>
+    </w:tblStylePr>
+    <w:tblStylePr w:type="band1Vert">
+      <w:tblPr/>
+      <w:tcPr>
+        <w:shd w:val="clear" w:color="auto" w:fill="F2F2F2" w:themeFill="background1" w:themeFillShade="F2"/>
+      </w:tcPr>
+    </w:tblStylePr>
+    <w:tblStylePr w:type="band1Horz">
+      <w:tblPr/>
+      <w:tcPr>
+        <w:shd w:val="clear" w:color="auto" w:fill="F2F2F2" w:themeFill="background1" w:themeFillShade="F2"/>
+      </w:tcPr>
+    </w:tblStylePr>
+    <w:tblStylePr w:type="neCell">
+      <w:tblPr/>
+      <w:tcPr>
+        <w:tcBorders>
+          <w:left w:val="nil"/>
+        </w:tcBorders>
+      </w:tcPr>
+    </w:tblStylePr>
+    <w:tblStylePr w:type="nwCell">
+      <w:tblPr/>
+      <w:tcPr>
+        <w:tcBorders>
+          <w:right w:val="nil"/>
+        </w:tcBorders>
+      </w:tcPr>
+    </w:tblStylePr>
+  </w:style>
 </w:styles>
 </file>
 
@@ -3481,7 +4213,7 @@
 </file>
 
 <file path=customXml/itemProps1.xml><?xml version="1.0" encoding="utf-8"?>
-<ds:datastoreItem xmlns:ds="http://schemas.openxmlformats.org/officeDocument/2006/customXml" ds:itemID="{20BC7605-A24F-468F-BECA-E0E8FED1F93F}">
+<ds:datastoreItem xmlns:ds="http://schemas.openxmlformats.org/officeDocument/2006/customXml" ds:itemID="{A90AF99C-A648-49A3-991A-00EBBAB294D4}">
   <ds:schemaRefs>
     <ds:schemaRef ds:uri="http://schemas.openxmlformats.org/officeDocument/2006/bibliography"/>
   </ds:schemaRefs>

--- a/docs/PvA (Björn).docx
+++ b/docs/PvA (Björn).docx
@@ -2828,8 +2828,6 @@
             <w:r>
               <w:t xml:space="preserve"> </w:t>
             </w:r>
-            <w:bookmarkStart w:id="9" w:name="_GoBack"/>
-            <w:bookmarkEnd w:id="9"/>
           </w:p>
         </w:tc>
         <w:tc>
@@ -2961,6 +2959,342 @@
             <w:r>
               <w:t>Website</w:t>
             </w:r>
+          </w:p>
+        </w:tc>
+      </w:tr>
+    </w:tbl>
+    <w:p/>
+    <w:p>
+      <w:pPr>
+        <w:pStyle w:val="Kop1"/>
+      </w:pPr>
+      <w:r>
+        <w:t>Producten</w:t>
+      </w:r>
+    </w:p>
+    <w:p>
+      <w:pPr>
+        <w:pStyle w:val="Kop2"/>
+      </w:pPr>
+      <w:r>
+        <w:t>Algemeen</w:t>
+      </w:r>
+    </w:p>
+    <w:p>
+      <w:pPr>
+        <w:pStyle w:val="Geenafstand"/>
+        <w:rPr>
+          <w:b/>
+        </w:rPr>
+      </w:pPr>
+      <w:r>
+        <w:rPr>
+          <w:b/>
+        </w:rPr>
+        <w:t>Leden</w:t>
+      </w:r>
+      <w:r>
+        <w:rPr>
+          <w:b/>
+        </w:rPr>
+        <w:t>administratiesysteem</w:t>
+      </w:r>
+    </w:p>
+    <w:p>
+      <w:pPr>
+        <w:pStyle w:val="Geenafstand"/>
+      </w:pPr>
+      <w:r>
+        <w:t>In het ledenadministratiesysteem staan de gegevens van iedereen die met de organisatie te maken heeft. De gegevens die voor jou bestemd is kun je zien op de website doormiddel van de userlevel</w:t>
+      </w:r>
+    </w:p>
+    <w:p>
+      <w:pPr>
+        <w:pStyle w:val="Geenafstand"/>
+      </w:pPr>
+    </w:p>
+    <w:p>
+      <w:pPr>
+        <w:pStyle w:val="Geenafstand"/>
+        <w:rPr>
+          <w:b/>
+        </w:rPr>
+      </w:pPr>
+      <w:r>
+        <w:rPr>
+          <w:b/>
+        </w:rPr>
+        <w:t>Evenementen management systeem</w:t>
+      </w:r>
+    </w:p>
+    <w:p>
+      <w:pPr>
+        <w:pStyle w:val="Geenafstand"/>
+      </w:pPr>
+      <w:r>
+        <w:t>Hierin staat de evenementen van de organisatie. Deze evenementen worden ook weergeven op de website</w:t>
+      </w:r>
+    </w:p>
+    <w:p>
+      <w:pPr>
+        <w:pStyle w:val="Kop2"/>
+      </w:pPr>
+      <w:r>
+        <w:t>Documentatie</w:t>
+      </w:r>
+    </w:p>
+    <w:p>
+      <w:pPr>
+        <w:pStyle w:val="Lijstalinea"/>
+        <w:numPr>
+          <w:ilvl w:val="0"/>
+          <w:numId w:val="2"/>
+        </w:numPr>
+      </w:pPr>
+      <w:r>
+        <w:t>Plan van aanpak</w:t>
+      </w:r>
+    </w:p>
+    <w:p>
+      <w:pPr>
+        <w:pStyle w:val="Lijstalinea"/>
+        <w:numPr>
+          <w:ilvl w:val="0"/>
+          <w:numId w:val="2"/>
+        </w:numPr>
+      </w:pPr>
+      <w:r>
+        <w:t>Planning</w:t>
+      </w:r>
+    </w:p>
+    <w:p>
+      <w:pPr>
+        <w:pStyle w:val="Kop1"/>
+      </w:pPr>
+      <w:r>
+        <w:t>Projectorganisatie</w:t>
+      </w:r>
+    </w:p>
+    <w:p>
+      <w:pPr>
+        <w:pStyle w:val="Kop2"/>
+      </w:pPr>
+      <w:r>
+        <w:t>Contact</w:t>
+      </w:r>
+      <w:r>
+        <w:t>personen</w:t>
+      </w:r>
+    </w:p>
+    <w:p>
+      <w:pPr>
+        <w:pStyle w:val="Lijstalinea"/>
+        <w:numPr>
+          <w:ilvl w:val="0"/>
+          <w:numId w:val="3"/>
+        </w:numPr>
+      </w:pPr>
+      <w:r>
+        <w:t>Piet Zwerts</w:t>
+      </w:r>
+      <w:r>
+        <w:tab/>
+      </w:r>
+      <w:r>
+        <w:tab/>
+        <w:t>-</w:t>
+      </w:r>
+      <w:r>
+        <w:tab/>
+        <w:t>Opdrachtgever</w:t>
+      </w:r>
+    </w:p>
+    <w:p>
+      <w:pPr>
+        <w:pStyle w:val="Lijstalinea"/>
+        <w:numPr>
+          <w:ilvl w:val="0"/>
+          <w:numId w:val="3"/>
+        </w:numPr>
+      </w:pPr>
+      <w:r>
+        <w:t>Björn Boekhoorn</w:t>
+      </w:r>
+      <w:r>
+        <w:tab/>
+        <w:t>-</w:t>
+      </w:r>
+      <w:r>
+        <w:tab/>
+        <w:t>Junior Applicatieontwikkelaar</w:t>
+      </w:r>
+    </w:p>
+    <w:p>
+      <w:pPr>
+        <w:pStyle w:val="Lijstalinea"/>
+        <w:numPr>
+          <w:ilvl w:val="0"/>
+          <w:numId w:val="3"/>
+        </w:numPr>
+      </w:pPr>
+      <w:r>
+        <w:t>Tim Westland</w:t>
+      </w:r>
+      <w:r>
+        <w:tab/>
+      </w:r>
+      <w:r>
+        <w:tab/>
+        <w:t>-</w:t>
+      </w:r>
+      <w:r>
+        <w:tab/>
+        <w:t>Junior Applicatieontwikkelaar/Projectleider</w:t>
+      </w:r>
+    </w:p>
+    <w:p>
+      <w:pPr>
+        <w:pStyle w:val="Lijstalinea"/>
+        <w:numPr>
+          <w:ilvl w:val="0"/>
+          <w:numId w:val="3"/>
+        </w:numPr>
+      </w:pPr>
+      <w:r>
+        <w:t>Edwardo Iorn</w:t>
+      </w:r>
+      <w:r>
+        <w:tab/>
+      </w:r>
+      <w:r>
+        <w:tab/>
+        <w:t>-</w:t>
+      </w:r>
+      <w:r>
+        <w:tab/>
+        <w:t>Klant</w:t>
+      </w:r>
+    </w:p>
+    <w:p>
+      <w:pPr>
+        <w:pStyle w:val="Kop2"/>
+      </w:pPr>
+      <w:r>
+        <w:t>Communicatie</w:t>
+      </w:r>
+    </w:p>
+    <w:tbl>
+      <w:tblPr>
+        <w:tblStyle w:val="Onopgemaaktetabel4"/>
+        <w:tblW w:w="0" w:type="auto"/>
+        <w:tblLook w:val="0420" w:firstRow="1" w:lastRow="0" w:firstColumn="0" w:lastColumn="0" w:noHBand="0" w:noVBand="1"/>
+      </w:tblPr>
+      <w:tblGrid>
+        <w:gridCol w:w="3331"/>
+        <w:gridCol w:w="3189"/>
+        <w:gridCol w:w="2552"/>
+      </w:tblGrid>
+      <w:tr>
+        <w:trPr>
+          <w:cnfStyle w:val="100000000000" w:firstRow="1" w:lastRow="0" w:firstColumn="0" w:lastColumn="0" w:oddVBand="0" w:evenVBand="0" w:oddHBand="0" w:evenHBand="0" w:firstRowFirstColumn="0" w:firstRowLastColumn="0" w:lastRowFirstColumn="0" w:lastRowLastColumn="0"/>
+        </w:trPr>
+        <w:tc>
+          <w:tcPr>
+            <w:tcW w:w="3331" w:type="dxa"/>
+          </w:tcPr>
+          <w:p>
+            <w:r>
+              <w:t>Persoon/Personen</w:t>
+            </w:r>
+          </w:p>
+        </w:tc>
+        <w:tc>
+          <w:tcPr>
+            <w:tcW w:w="3189" w:type="dxa"/>
+          </w:tcPr>
+          <w:p>
+            <w:r>
+              <w:t>Communiceren met</w:t>
+            </w:r>
+          </w:p>
+        </w:tc>
+        <w:tc>
+          <w:tcPr>
+            <w:tcW w:w="2552" w:type="dxa"/>
+          </w:tcPr>
+          <w:p>
+            <w:r>
+              <w:t>Wanneer</w:t>
+            </w:r>
+          </w:p>
+        </w:tc>
+      </w:tr>
+      <w:tr>
+        <w:trPr>
+          <w:cnfStyle w:val="000000100000" w:firstRow="0" w:lastRow="0" w:firstColumn="0" w:lastColumn="0" w:oddVBand="0" w:evenVBand="0" w:oddHBand="1" w:evenHBand="0" w:firstRowFirstColumn="0" w:firstRowLastColumn="0" w:lastRowFirstColumn="0" w:lastRowLastColumn="0"/>
+        </w:trPr>
+        <w:tc>
+          <w:tcPr>
+            <w:tcW w:w="3331" w:type="dxa"/>
+          </w:tcPr>
+          <w:p>
+            <w:r>
+              <w:t>Tim Westland, Björn Boekhoorn</w:t>
+            </w:r>
+          </w:p>
+        </w:tc>
+        <w:tc>
+          <w:tcPr>
+            <w:tcW w:w="3189" w:type="dxa"/>
+          </w:tcPr>
+          <w:p>
+            <w:r>
+              <w:t>Edwardo Iorn</w:t>
+            </w:r>
+          </w:p>
+        </w:tc>
+        <w:tc>
+          <w:tcPr>
+            <w:tcW w:w="2552" w:type="dxa"/>
+          </w:tcPr>
+          <w:p>
+            <w:r>
+              <w:t>Op afspraak</w:t>
+            </w:r>
+          </w:p>
+        </w:tc>
+      </w:tr>
+      <w:tr>
+        <w:tc>
+          <w:tcPr>
+            <w:tcW w:w="3331" w:type="dxa"/>
+          </w:tcPr>
+          <w:p>
+            <w:r>
+              <w:t>Tim Westland, Björn Boekhoorn</w:t>
+            </w:r>
+          </w:p>
+        </w:tc>
+        <w:tc>
+          <w:tcPr>
+            <w:tcW w:w="3189" w:type="dxa"/>
+          </w:tcPr>
+          <w:p>
+            <w:r>
+              <w:t>Piet Zwerts</w:t>
+            </w:r>
+          </w:p>
+        </w:tc>
+        <w:tc>
+          <w:tcPr>
+            <w:tcW w:w="2552" w:type="dxa"/>
+          </w:tcPr>
+          <w:p>
+            <w:r>
+              <w:t>Op afspraak</w:t>
+            </w:r>
+            <w:bookmarkStart w:id="9" w:name="_GoBack"/>
+            <w:bookmarkEnd w:id="9"/>
           </w:p>
         </w:tc>
       </w:tr>
@@ -3034,7 +3368,7 @@
           <w:rPr>
             <w:noProof/>
           </w:rPr>
-          <w:t>3</w:t>
+          <w:t>2</w:t>
         </w:r>
         <w:r>
           <w:fldChar w:fldCharType="end"/>
@@ -3078,6 +3412,119 @@
 <file path=word/numbering.xml><?xml version="1.0" encoding="utf-8"?>
 <w:numbering xmlns:wpc="http://schemas.microsoft.com/office/word/2010/wordprocessingCanvas" xmlns:mc="http://schemas.openxmlformats.org/markup-compatibility/2006" xmlns:o="urn:schemas-microsoft-com:office:office" xmlns:r="http://schemas.openxmlformats.org/officeDocument/2006/relationships" xmlns:m="http://schemas.openxmlformats.org/officeDocument/2006/math" xmlns:v="urn:schemas-microsoft-com:vml" xmlns:wp14="http://schemas.microsoft.com/office/word/2010/wordprocessingDrawing" xmlns:wp="http://schemas.openxmlformats.org/drawingml/2006/wordprocessingDrawing" xmlns:w10="urn:schemas-microsoft-com:office:word" xmlns:w="http://schemas.openxmlformats.org/wordprocessingml/2006/main" xmlns:w14="http://schemas.microsoft.com/office/word/2010/wordml" xmlns:w15="http://schemas.microsoft.com/office/word/2012/wordml" xmlns:wpg="http://schemas.microsoft.com/office/word/2010/wordprocessingGroup" xmlns:wpi="http://schemas.microsoft.com/office/word/2010/wordprocessingInk" xmlns:wne="http://schemas.microsoft.com/office/word/2006/wordml" xmlns:wps="http://schemas.microsoft.com/office/word/2010/wordprocessingShape" mc:Ignorable="w14 w15 wp14">
   <w:abstractNum w:abstractNumId="0" w15:restartNumberingAfterBreak="0">
+    <w:nsid w:val="42730429"/>
+    <w:multiLevelType w:val="hybridMultilevel"/>
+    <w:tmpl w:val="A014C240"/>
+    <w:lvl w:ilvl="0" w:tplc="04130001">
+      <w:start w:val="1"/>
+      <w:numFmt w:val="bullet"/>
+      <w:lvlText w:val=""/>
+      <w:lvlJc w:val="left"/>
+      <w:pPr>
+        <w:ind w:left="720" w:hanging="360"/>
+      </w:pPr>
+      <w:rPr>
+        <w:rFonts w:ascii="Symbol" w:hAnsi="Symbol" w:hint="default"/>
+      </w:rPr>
+    </w:lvl>
+    <w:lvl w:ilvl="1" w:tplc="04130003" w:tentative="1">
+      <w:start w:val="1"/>
+      <w:numFmt w:val="bullet"/>
+      <w:lvlText w:val="o"/>
+      <w:lvlJc w:val="left"/>
+      <w:pPr>
+        <w:ind w:left="1440" w:hanging="360"/>
+      </w:pPr>
+      <w:rPr>
+        <w:rFonts w:ascii="Courier New" w:hAnsi="Courier New" w:cs="Courier New" w:hint="default"/>
+      </w:rPr>
+    </w:lvl>
+    <w:lvl w:ilvl="2" w:tplc="04130005" w:tentative="1">
+      <w:start w:val="1"/>
+      <w:numFmt w:val="bullet"/>
+      <w:lvlText w:val=""/>
+      <w:lvlJc w:val="left"/>
+      <w:pPr>
+        <w:ind w:left="2160" w:hanging="360"/>
+      </w:pPr>
+      <w:rPr>
+        <w:rFonts w:ascii="Wingdings" w:hAnsi="Wingdings" w:hint="default"/>
+      </w:rPr>
+    </w:lvl>
+    <w:lvl w:ilvl="3" w:tplc="04130001" w:tentative="1">
+      <w:start w:val="1"/>
+      <w:numFmt w:val="bullet"/>
+      <w:lvlText w:val=""/>
+      <w:lvlJc w:val="left"/>
+      <w:pPr>
+        <w:ind w:left="2880" w:hanging="360"/>
+      </w:pPr>
+      <w:rPr>
+        <w:rFonts w:ascii="Symbol" w:hAnsi="Symbol" w:hint="default"/>
+      </w:rPr>
+    </w:lvl>
+    <w:lvl w:ilvl="4" w:tplc="04130003" w:tentative="1">
+      <w:start w:val="1"/>
+      <w:numFmt w:val="bullet"/>
+      <w:lvlText w:val="o"/>
+      <w:lvlJc w:val="left"/>
+      <w:pPr>
+        <w:ind w:left="3600" w:hanging="360"/>
+      </w:pPr>
+      <w:rPr>
+        <w:rFonts w:ascii="Courier New" w:hAnsi="Courier New" w:cs="Courier New" w:hint="default"/>
+      </w:rPr>
+    </w:lvl>
+    <w:lvl w:ilvl="5" w:tplc="04130005" w:tentative="1">
+      <w:start w:val="1"/>
+      <w:numFmt w:val="bullet"/>
+      <w:lvlText w:val=""/>
+      <w:lvlJc w:val="left"/>
+      <w:pPr>
+        <w:ind w:left="4320" w:hanging="360"/>
+      </w:pPr>
+      <w:rPr>
+        <w:rFonts w:ascii="Wingdings" w:hAnsi="Wingdings" w:hint="default"/>
+      </w:rPr>
+    </w:lvl>
+    <w:lvl w:ilvl="6" w:tplc="04130001" w:tentative="1">
+      <w:start w:val="1"/>
+      <w:numFmt w:val="bullet"/>
+      <w:lvlText w:val=""/>
+      <w:lvlJc w:val="left"/>
+      <w:pPr>
+        <w:ind w:left="5040" w:hanging="360"/>
+      </w:pPr>
+      <w:rPr>
+        <w:rFonts w:ascii="Symbol" w:hAnsi="Symbol" w:hint="default"/>
+      </w:rPr>
+    </w:lvl>
+    <w:lvl w:ilvl="7" w:tplc="04130003" w:tentative="1">
+      <w:start w:val="1"/>
+      <w:numFmt w:val="bullet"/>
+      <w:lvlText w:val="o"/>
+      <w:lvlJc w:val="left"/>
+      <w:pPr>
+        <w:ind w:left="5760" w:hanging="360"/>
+      </w:pPr>
+      <w:rPr>
+        <w:rFonts w:ascii="Courier New" w:hAnsi="Courier New" w:cs="Courier New" w:hint="default"/>
+      </w:rPr>
+    </w:lvl>
+    <w:lvl w:ilvl="8" w:tplc="04130005" w:tentative="1">
+      <w:start w:val="1"/>
+      <w:numFmt w:val="bullet"/>
+      <w:lvlText w:val=""/>
+      <w:lvlJc w:val="left"/>
+      <w:pPr>
+        <w:ind w:left="6480" w:hanging="360"/>
+      </w:pPr>
+      <w:rPr>
+        <w:rFonts w:ascii="Wingdings" w:hAnsi="Wingdings" w:hint="default"/>
+      </w:rPr>
+    </w:lvl>
+  </w:abstractNum>
+  <w:abstractNum w:abstractNumId="1" w15:restartNumberingAfterBreak="0">
     <w:nsid w:val="4A7E0B26"/>
     <w:multiLevelType w:val="hybridMultilevel"/>
     <w:tmpl w:val="CBD662A0"/>
@@ -3190,8 +3637,127 @@
       </w:pPr>
     </w:lvl>
   </w:abstractNum>
+  <w:abstractNum w:abstractNumId="2" w15:restartNumberingAfterBreak="0">
+    <w:nsid w:val="4ED178F0"/>
+    <w:multiLevelType w:val="hybridMultilevel"/>
+    <w:tmpl w:val="DFEA9CB6"/>
+    <w:lvl w:ilvl="0" w:tplc="04130001">
+      <w:start w:val="1"/>
+      <w:numFmt w:val="bullet"/>
+      <w:lvlText w:val=""/>
+      <w:lvlJc w:val="left"/>
+      <w:pPr>
+        <w:ind w:left="720" w:hanging="360"/>
+      </w:pPr>
+      <w:rPr>
+        <w:rFonts w:ascii="Symbol" w:hAnsi="Symbol" w:hint="default"/>
+      </w:rPr>
+    </w:lvl>
+    <w:lvl w:ilvl="1" w:tplc="04130003" w:tentative="1">
+      <w:start w:val="1"/>
+      <w:numFmt w:val="bullet"/>
+      <w:lvlText w:val="o"/>
+      <w:lvlJc w:val="left"/>
+      <w:pPr>
+        <w:ind w:left="1440" w:hanging="360"/>
+      </w:pPr>
+      <w:rPr>
+        <w:rFonts w:ascii="Courier New" w:hAnsi="Courier New" w:cs="Courier New" w:hint="default"/>
+      </w:rPr>
+    </w:lvl>
+    <w:lvl w:ilvl="2" w:tplc="04130005" w:tentative="1">
+      <w:start w:val="1"/>
+      <w:numFmt w:val="bullet"/>
+      <w:lvlText w:val=""/>
+      <w:lvlJc w:val="left"/>
+      <w:pPr>
+        <w:ind w:left="2160" w:hanging="360"/>
+      </w:pPr>
+      <w:rPr>
+        <w:rFonts w:ascii="Wingdings" w:hAnsi="Wingdings" w:hint="default"/>
+      </w:rPr>
+    </w:lvl>
+    <w:lvl w:ilvl="3" w:tplc="04130001" w:tentative="1">
+      <w:start w:val="1"/>
+      <w:numFmt w:val="bullet"/>
+      <w:lvlText w:val=""/>
+      <w:lvlJc w:val="left"/>
+      <w:pPr>
+        <w:ind w:left="2880" w:hanging="360"/>
+      </w:pPr>
+      <w:rPr>
+        <w:rFonts w:ascii="Symbol" w:hAnsi="Symbol" w:hint="default"/>
+      </w:rPr>
+    </w:lvl>
+    <w:lvl w:ilvl="4" w:tplc="04130003" w:tentative="1">
+      <w:start w:val="1"/>
+      <w:numFmt w:val="bullet"/>
+      <w:lvlText w:val="o"/>
+      <w:lvlJc w:val="left"/>
+      <w:pPr>
+        <w:ind w:left="3600" w:hanging="360"/>
+      </w:pPr>
+      <w:rPr>
+        <w:rFonts w:ascii="Courier New" w:hAnsi="Courier New" w:cs="Courier New" w:hint="default"/>
+      </w:rPr>
+    </w:lvl>
+    <w:lvl w:ilvl="5" w:tplc="04130005" w:tentative="1">
+      <w:start w:val="1"/>
+      <w:numFmt w:val="bullet"/>
+      <w:lvlText w:val=""/>
+      <w:lvlJc w:val="left"/>
+      <w:pPr>
+        <w:ind w:left="4320" w:hanging="360"/>
+      </w:pPr>
+      <w:rPr>
+        <w:rFonts w:ascii="Wingdings" w:hAnsi="Wingdings" w:hint="default"/>
+      </w:rPr>
+    </w:lvl>
+    <w:lvl w:ilvl="6" w:tplc="04130001" w:tentative="1">
+      <w:start w:val="1"/>
+      <w:numFmt w:val="bullet"/>
+      <w:lvlText w:val=""/>
+      <w:lvlJc w:val="left"/>
+      <w:pPr>
+        <w:ind w:left="5040" w:hanging="360"/>
+      </w:pPr>
+      <w:rPr>
+        <w:rFonts w:ascii="Symbol" w:hAnsi="Symbol" w:hint="default"/>
+      </w:rPr>
+    </w:lvl>
+    <w:lvl w:ilvl="7" w:tplc="04130003" w:tentative="1">
+      <w:start w:val="1"/>
+      <w:numFmt w:val="bullet"/>
+      <w:lvlText w:val="o"/>
+      <w:lvlJc w:val="left"/>
+      <w:pPr>
+        <w:ind w:left="5760" w:hanging="360"/>
+      </w:pPr>
+      <w:rPr>
+        <w:rFonts w:ascii="Courier New" w:hAnsi="Courier New" w:cs="Courier New" w:hint="default"/>
+      </w:rPr>
+    </w:lvl>
+    <w:lvl w:ilvl="8" w:tplc="04130005" w:tentative="1">
+      <w:start w:val="1"/>
+      <w:numFmt w:val="bullet"/>
+      <w:lvlText w:val=""/>
+      <w:lvlJc w:val="left"/>
+      <w:pPr>
+        <w:ind w:left="6480" w:hanging="360"/>
+      </w:pPr>
+      <w:rPr>
+        <w:rFonts w:ascii="Wingdings" w:hAnsi="Wingdings" w:hint="default"/>
+      </w:rPr>
+    </w:lvl>
+  </w:abstractNum>
   <w:num w:numId="1">
+    <w:abstractNumId w:val="1"/>
+  </w:num>
+  <w:num w:numId="2">
     <w:abstractNumId w:val="0"/>
+  </w:num>
+  <w:num w:numId="3">
+    <w:abstractNumId w:val="2"/>
   </w:num>
 </w:numbering>
 </file>
@@ -3944,6 +4510,66 @@
       </w:tcPr>
     </w:tblStylePr>
   </w:style>
+  <w:style w:type="paragraph" w:styleId="Lijstalinea">
+    <w:name w:val="List Paragraph"/>
+    <w:basedOn w:val="Standaard"/>
+    <w:uiPriority w:val="34"/>
+    <w:qFormat/>
+    <w:rsid w:val="006874ED"/>
+    <w:pPr>
+      <w:ind w:left="720"/>
+      <w:contextualSpacing/>
+    </w:pPr>
+  </w:style>
+  <w:style w:type="table" w:styleId="Onopgemaaktetabel4">
+    <w:name w:val="Plain Table 4"/>
+    <w:basedOn w:val="Standaardtabel"/>
+    <w:uiPriority w:val="44"/>
+    <w:rsid w:val="00F87E90"/>
+    <w:pPr>
+      <w:spacing w:after="0" w:line="240" w:lineRule="auto"/>
+    </w:pPr>
+    <w:tblPr>
+      <w:tblStyleRowBandSize w:val="1"/>
+      <w:tblStyleColBandSize w:val="1"/>
+    </w:tblPr>
+    <w:tblStylePr w:type="firstRow">
+      <w:rPr>
+        <w:b/>
+        <w:bCs/>
+      </w:rPr>
+    </w:tblStylePr>
+    <w:tblStylePr w:type="lastRow">
+      <w:rPr>
+        <w:b/>
+        <w:bCs/>
+      </w:rPr>
+    </w:tblStylePr>
+    <w:tblStylePr w:type="firstCol">
+      <w:rPr>
+        <w:b/>
+        <w:bCs/>
+      </w:rPr>
+    </w:tblStylePr>
+    <w:tblStylePr w:type="lastCol">
+      <w:rPr>
+        <w:b/>
+        <w:bCs/>
+      </w:rPr>
+    </w:tblStylePr>
+    <w:tblStylePr w:type="band1Vert">
+      <w:tblPr/>
+      <w:tcPr>
+        <w:shd w:val="clear" w:color="auto" w:fill="F2F2F2" w:themeFill="background1" w:themeFillShade="F2"/>
+      </w:tcPr>
+    </w:tblStylePr>
+    <w:tblStylePr w:type="band1Horz">
+      <w:tblPr/>
+      <w:tcPr>
+        <w:shd w:val="clear" w:color="auto" w:fill="F2F2F2" w:themeFill="background1" w:themeFillShade="F2"/>
+      </w:tcPr>
+    </w:tblStylePr>
+  </w:style>
 </w:styles>
 </file>
 
@@ -4213,7 +4839,7 @@
 </file>
 
 <file path=customXml/itemProps1.xml><?xml version="1.0" encoding="utf-8"?>
-<ds:datastoreItem xmlns:ds="http://schemas.openxmlformats.org/officeDocument/2006/customXml" ds:itemID="{A90AF99C-A648-49A3-991A-00EBBAB294D4}">
+<ds:datastoreItem xmlns:ds="http://schemas.openxmlformats.org/officeDocument/2006/customXml" ds:itemID="{BD197925-3AAA-4C13-AB42-B2655EBC25BA}">
   <ds:schemaRefs>
     <ds:schemaRef ds:uri="http://schemas.openxmlformats.org/officeDocument/2006/bibliography"/>
   </ds:schemaRefs>

--- a/docs/PvA (Björn).docx
+++ b/docs/PvA (Björn).docx
@@ -3160,9 +3160,19 @@
           <w:numId w:val="3"/>
         </w:numPr>
       </w:pPr>
-      <w:r>
-        <w:t>Edwardo Iorn</w:t>
-      </w:r>
+      <w:proofErr w:type="spellStart"/>
+      <w:r>
+        <w:t>Edwardo</w:t>
+      </w:r>
+      <w:proofErr w:type="spellEnd"/>
+      <w:r>
+        <w:t xml:space="preserve"> </w:t>
+      </w:r>
+      <w:proofErr w:type="spellStart"/>
+      <w:r>
+        <w:t>Iorn</w:t>
+      </w:r>
+      <w:proofErr w:type="spellEnd"/>
       <w:r>
         <w:tab/>
       </w:r>
@@ -3248,9 +3258,19 @@
             <w:tcW w:w="3189" w:type="dxa"/>
           </w:tcPr>
           <w:p>
-            <w:r>
-              <w:t>Edwardo Iorn</w:t>
-            </w:r>
+            <w:proofErr w:type="spellStart"/>
+            <w:r>
+              <w:t>Edwardo</w:t>
+            </w:r>
+            <w:proofErr w:type="spellEnd"/>
+            <w:r>
+              <w:t xml:space="preserve"> </w:t>
+            </w:r>
+            <w:proofErr w:type="spellStart"/>
+            <w:r>
+              <w:t>Iorn</w:t>
+            </w:r>
+            <w:proofErr w:type="spellEnd"/>
           </w:p>
         </w:tc>
         <w:tc>
@@ -3292,6 +3312,1268 @@
           <w:p>
             <w:r>
               <w:t>Op afspraak</w:t>
+            </w:r>
+          </w:p>
+        </w:tc>
+      </w:tr>
+    </w:tbl>
+    <w:p/>
+    <w:tbl>
+      <w:tblPr>
+        <w:tblStyle w:val="Onopgemaaktetabel5"/>
+        <w:tblW w:w="0" w:type="auto"/>
+        <w:tblLook w:val="0420" w:firstRow="1" w:lastRow="0" w:firstColumn="0" w:lastColumn="0" w:noHBand="0" w:noVBand="1"/>
+      </w:tblPr>
+      <w:tblGrid>
+        <w:gridCol w:w="2263"/>
+        <w:gridCol w:w="2202"/>
+        <w:gridCol w:w="4607"/>
+      </w:tblGrid>
+      <w:tr>
+        <w:trPr>
+          <w:cnfStyle w:val="100000000000" w:firstRow="1" w:lastRow="0" w:firstColumn="0" w:lastColumn="0" w:oddVBand="0" w:evenVBand="0" w:oddHBand="0" w:evenHBand="0" w:firstRowFirstColumn="0" w:firstRowLastColumn="0" w:lastRowFirstColumn="0" w:lastRowLastColumn="0"/>
+        </w:trPr>
+        <w:tc>
+          <w:tcPr>
+            <w:tcW w:w="2263" w:type="dxa"/>
+          </w:tcPr>
+          <w:p>
+            <w:pPr>
+              <w:rPr>
+                <w:i w:val="0"/>
+              </w:rPr>
+            </w:pPr>
+            <w:r>
+              <w:rPr>
+                <w:i w:val="0"/>
+              </w:rPr>
+              <w:t>Datum</w:t>
+            </w:r>
+          </w:p>
+        </w:tc>
+        <w:tc>
+          <w:tcPr>
+            <w:tcW w:w="2202" w:type="dxa"/>
+          </w:tcPr>
+          <w:p>
+            <w:pPr>
+              <w:rPr>
+                <w:i w:val="0"/>
+              </w:rPr>
+            </w:pPr>
+            <w:r>
+              <w:rPr>
+                <w:i w:val="0"/>
+              </w:rPr>
+              <w:t>Wie</w:t>
+            </w:r>
+          </w:p>
+        </w:tc>
+        <w:tc>
+          <w:tcPr>
+            <w:tcW w:w="4607" w:type="dxa"/>
+          </w:tcPr>
+          <w:p>
+            <w:pPr>
+              <w:rPr>
+                <w:i w:val="0"/>
+              </w:rPr>
+            </w:pPr>
+            <w:r>
+              <w:rPr>
+                <w:i w:val="0"/>
+              </w:rPr>
+              <w:t>Wat</w:t>
+            </w:r>
+          </w:p>
+        </w:tc>
+      </w:tr>
+      <w:tr>
+        <w:trPr>
+          <w:cnfStyle w:val="000000100000" w:firstRow="0" w:lastRow="0" w:firstColumn="0" w:lastColumn="0" w:oddVBand="0" w:evenVBand="0" w:oddHBand="1" w:evenHBand="0" w:firstRowFirstColumn="0" w:firstRowLastColumn="0" w:lastRowFirstColumn="0" w:lastRowLastColumn="0"/>
+        </w:trPr>
+        <w:tc>
+          <w:tcPr>
+            <w:tcW w:w="2263" w:type="dxa"/>
+          </w:tcPr>
+          <w:p>
+            <w:r>
+              <w:t>5 Januari 2016</w:t>
+            </w:r>
+          </w:p>
+        </w:tc>
+        <w:tc>
+          <w:tcPr>
+            <w:tcW w:w="2202" w:type="dxa"/>
+          </w:tcPr>
+          <w:p>
+            <w:r>
+              <w:t>Björn, Tim</w:t>
+            </w:r>
+          </w:p>
+        </w:tc>
+        <w:tc>
+          <w:tcPr>
+            <w:tcW w:w="4607" w:type="dxa"/>
+          </w:tcPr>
+          <w:p>
+            <w:r>
+              <w:t>Projectonderwerp kiezen en vragenlijst aangemaakt</w:t>
+            </w:r>
+          </w:p>
+        </w:tc>
+      </w:tr>
+      <w:tr>
+        <w:tc>
+          <w:tcPr>
+            <w:tcW w:w="2263" w:type="dxa"/>
+          </w:tcPr>
+          <w:p>
+            <w:r>
+              <w:t>6 Januari 2016</w:t>
+            </w:r>
+          </w:p>
+        </w:tc>
+        <w:tc>
+          <w:tcPr>
+            <w:tcW w:w="2202" w:type="dxa"/>
+          </w:tcPr>
+          <w:p>
+            <w:r>
+              <w:t>Björn, Tim</w:t>
+            </w:r>
+          </w:p>
+        </w:tc>
+        <w:tc>
+          <w:tcPr>
+            <w:tcW w:w="4607" w:type="dxa"/>
+          </w:tcPr>
+          <w:p>
+            <w:r>
+              <w:t>Gesprek met opdrachtgever</w:t>
+            </w:r>
+          </w:p>
+        </w:tc>
+      </w:tr>
+      <w:tr>
+        <w:trPr>
+          <w:cnfStyle w:val="000000100000" w:firstRow="0" w:lastRow="0" w:firstColumn="0" w:lastColumn="0" w:oddVBand="0" w:evenVBand="0" w:oddHBand="1" w:evenHBand="0" w:firstRowFirstColumn="0" w:firstRowLastColumn="0" w:lastRowFirstColumn="0" w:lastRowLastColumn="0"/>
+        </w:trPr>
+        <w:tc>
+          <w:tcPr>
+            <w:tcW w:w="2263" w:type="dxa"/>
+          </w:tcPr>
+          <w:p>
+            <w:r>
+              <w:t>6 Januari 2016</w:t>
+            </w:r>
+          </w:p>
+        </w:tc>
+        <w:tc>
+          <w:tcPr>
+            <w:tcW w:w="2202" w:type="dxa"/>
+          </w:tcPr>
+          <w:p>
+            <w:r>
+              <w:t>Tim</w:t>
+            </w:r>
+          </w:p>
+        </w:tc>
+        <w:tc>
+          <w:tcPr>
+            <w:tcW w:w="4607" w:type="dxa"/>
+          </w:tcPr>
+          <w:p>
+            <w:r>
+              <w:t>Vragenlijst invullen en aantekeningen maken</w:t>
+            </w:r>
+          </w:p>
+        </w:tc>
+      </w:tr>
+      <w:tr>
+        <w:tc>
+          <w:tcPr>
+            <w:tcW w:w="2263" w:type="dxa"/>
+          </w:tcPr>
+          <w:p>
+            <w:r>
+              <w:t>6 Januari 2016</w:t>
+            </w:r>
+          </w:p>
+        </w:tc>
+        <w:tc>
+          <w:tcPr>
+            <w:tcW w:w="2202" w:type="dxa"/>
+          </w:tcPr>
+          <w:p>
+            <w:r>
+              <w:t>Björn</w:t>
+            </w:r>
+          </w:p>
+        </w:tc>
+        <w:tc>
+          <w:tcPr>
+            <w:tcW w:w="4607" w:type="dxa"/>
+          </w:tcPr>
+          <w:p>
+            <w:r>
+              <w:t>Inleiding verslag maken</w:t>
+            </w:r>
+          </w:p>
+        </w:tc>
+      </w:tr>
+      <w:tr>
+        <w:trPr>
+          <w:cnfStyle w:val="000000100000" w:firstRow="0" w:lastRow="0" w:firstColumn="0" w:lastColumn="0" w:oddVBand="0" w:evenVBand="0" w:oddHBand="1" w:evenHBand="0" w:firstRowFirstColumn="0" w:firstRowLastColumn="0" w:lastRowFirstColumn="0" w:lastRowLastColumn="0"/>
+        </w:trPr>
+        <w:tc>
+          <w:tcPr>
+            <w:tcW w:w="2263" w:type="dxa"/>
+          </w:tcPr>
+          <w:p>
+            <w:r>
+              <w:t>6 Januari 2016</w:t>
+            </w:r>
+          </w:p>
+        </w:tc>
+        <w:tc>
+          <w:tcPr>
+            <w:tcW w:w="2202" w:type="dxa"/>
+          </w:tcPr>
+          <w:p>
+            <w:r>
+              <w:t xml:space="preserve">Tim </w:t>
+            </w:r>
+          </w:p>
+        </w:tc>
+        <w:tc>
+          <w:tcPr>
+            <w:tcW w:w="4607" w:type="dxa"/>
+          </w:tcPr>
+          <w:p>
+            <w:r>
+              <w:t>Voorblad en beschrijving verslag maken</w:t>
+            </w:r>
+          </w:p>
+        </w:tc>
+      </w:tr>
+      <w:tr>
+        <w:tc>
+          <w:tcPr>
+            <w:tcW w:w="2263" w:type="dxa"/>
+          </w:tcPr>
+          <w:p>
+            <w:r>
+              <w:t>7 Januari 2016</w:t>
+            </w:r>
+          </w:p>
+        </w:tc>
+        <w:tc>
+          <w:tcPr>
+            <w:tcW w:w="2202" w:type="dxa"/>
+          </w:tcPr>
+          <w:p>
+            <w:r>
+              <w:t>Björn, Tim</w:t>
+            </w:r>
+          </w:p>
+        </w:tc>
+        <w:tc>
+          <w:tcPr>
+            <w:tcW w:w="4607" w:type="dxa"/>
+          </w:tcPr>
+          <w:p>
+            <w:r>
+              <w:t xml:space="preserve">Voorblad, inhoudsopgave en inleiding maken voor </w:t>
+            </w:r>
+            <w:proofErr w:type="spellStart"/>
+            <w:r>
+              <w:t>PvA</w:t>
+            </w:r>
+            <w:proofErr w:type="spellEnd"/>
+          </w:p>
+        </w:tc>
+      </w:tr>
+      <w:tr>
+        <w:trPr>
+          <w:cnfStyle w:val="000000100000" w:firstRow="0" w:lastRow="0" w:firstColumn="0" w:lastColumn="0" w:oddVBand="0" w:evenVBand="0" w:oddHBand="1" w:evenHBand="0" w:firstRowFirstColumn="0" w:firstRowLastColumn="0" w:lastRowFirstColumn="0" w:lastRowLastColumn="0"/>
+        </w:trPr>
+        <w:tc>
+          <w:tcPr>
+            <w:tcW w:w="2263" w:type="dxa"/>
+          </w:tcPr>
+          <w:p>
+            <w:r>
+              <w:t>12 Januari 2016</w:t>
+            </w:r>
+          </w:p>
+        </w:tc>
+        <w:tc>
+          <w:tcPr>
+            <w:tcW w:w="2202" w:type="dxa"/>
+          </w:tcPr>
+          <w:p>
+            <w:r>
+              <w:t>Björn</w:t>
+            </w:r>
+          </w:p>
+        </w:tc>
+        <w:tc>
+          <w:tcPr>
+            <w:tcW w:w="4607" w:type="dxa"/>
+          </w:tcPr>
+          <w:p>
+            <w:r>
+              <w:t xml:space="preserve">Begin maken aan </w:t>
+            </w:r>
+            <w:r>
+              <w:rPr>
+                <w:i/>
+              </w:rPr>
+              <w:t>Projectactiviteiten</w:t>
+            </w:r>
+            <w:r>
+              <w:t xml:space="preserve"> van </w:t>
+            </w:r>
+            <w:proofErr w:type="spellStart"/>
+            <w:r>
+              <w:t>PvA</w:t>
+            </w:r>
+            <w:proofErr w:type="spellEnd"/>
+          </w:p>
+        </w:tc>
+      </w:tr>
+      <w:tr>
+        <w:tc>
+          <w:tcPr>
+            <w:tcW w:w="2263" w:type="dxa"/>
+          </w:tcPr>
+          <w:p>
+            <w:r>
+              <w:t>12 Januari 2016</w:t>
+            </w:r>
+          </w:p>
+        </w:tc>
+        <w:tc>
+          <w:tcPr>
+            <w:tcW w:w="2202" w:type="dxa"/>
+          </w:tcPr>
+          <w:p>
+            <w:r>
+              <w:t>Tim</w:t>
+            </w:r>
+          </w:p>
+        </w:tc>
+        <w:tc>
+          <w:tcPr>
+            <w:tcW w:w="4607" w:type="dxa"/>
+          </w:tcPr>
+          <w:p>
+            <w:r>
+              <w:t xml:space="preserve">Begin maken aan </w:t>
+            </w:r>
+            <w:r>
+              <w:rPr>
+                <w:i/>
+              </w:rPr>
+              <w:t>Projectopdracht</w:t>
+            </w:r>
+            <w:r>
+              <w:t xml:space="preserve"> van </w:t>
+            </w:r>
+            <w:proofErr w:type="spellStart"/>
+            <w:r>
+              <w:t>PvA</w:t>
+            </w:r>
+            <w:proofErr w:type="spellEnd"/>
+          </w:p>
+        </w:tc>
+      </w:tr>
+      <w:tr>
+        <w:trPr>
+          <w:cnfStyle w:val="000000100000" w:firstRow="0" w:lastRow="0" w:firstColumn="0" w:lastColumn="0" w:oddVBand="0" w:evenVBand="0" w:oddHBand="1" w:evenHBand="0" w:firstRowFirstColumn="0" w:firstRowLastColumn="0" w:lastRowFirstColumn="0" w:lastRowLastColumn="0"/>
+        </w:trPr>
+        <w:tc>
+          <w:tcPr>
+            <w:tcW w:w="2263" w:type="dxa"/>
+          </w:tcPr>
+          <w:p>
+            <w:r>
+              <w:t>13 Januari 2016</w:t>
+            </w:r>
+          </w:p>
+        </w:tc>
+        <w:tc>
+          <w:tcPr>
+            <w:tcW w:w="2202" w:type="dxa"/>
+          </w:tcPr>
+          <w:p>
+            <w:r>
+              <w:t>Björn</w:t>
+            </w:r>
+          </w:p>
+        </w:tc>
+        <w:tc>
+          <w:tcPr>
+            <w:tcW w:w="4607" w:type="dxa"/>
+          </w:tcPr>
+          <w:p>
+            <w:r>
+              <w:rPr>
+                <w:i/>
+              </w:rPr>
+              <w:t>Projectactiviteiten</w:t>
+            </w:r>
+            <w:r>
+              <w:t xml:space="preserve"> van </w:t>
+            </w:r>
+            <w:proofErr w:type="spellStart"/>
+            <w:r>
+              <w:t>PvA</w:t>
+            </w:r>
+            <w:proofErr w:type="spellEnd"/>
+            <w:r>
+              <w:t xml:space="preserve"> afmaken.</w:t>
+            </w:r>
+          </w:p>
+          <w:p>
+            <w:r>
+              <w:rPr>
+                <w:i/>
+              </w:rPr>
+              <w:t>Producten</w:t>
+            </w:r>
+            <w:r>
+              <w:t xml:space="preserve">, </w:t>
+            </w:r>
+            <w:r>
+              <w:rPr>
+                <w:i/>
+              </w:rPr>
+              <w:t>Projectorganisatie</w:t>
+            </w:r>
+            <w:r>
+              <w:t xml:space="preserve"> en Planningsschema maken</w:t>
+            </w:r>
+          </w:p>
+        </w:tc>
+      </w:tr>
+      <w:tr>
+        <w:tc>
+          <w:tcPr>
+            <w:tcW w:w="2263" w:type="dxa"/>
+          </w:tcPr>
+          <w:p>
+            <w:r>
+              <w:t>13 Januari 2016</w:t>
+            </w:r>
+          </w:p>
+        </w:tc>
+        <w:tc>
+          <w:tcPr>
+            <w:tcW w:w="2202" w:type="dxa"/>
+          </w:tcPr>
+          <w:p>
+            <w:r>
+              <w:t>Tim</w:t>
+            </w:r>
+          </w:p>
+        </w:tc>
+        <w:tc>
+          <w:tcPr>
+            <w:tcW w:w="4607" w:type="dxa"/>
+          </w:tcPr>
+          <w:p>
+            <w:r>
+              <w:rPr>
+                <w:i/>
+              </w:rPr>
+              <w:t>Project</w:t>
+            </w:r>
+            <w:r>
+              <w:rPr>
+                <w:i/>
+              </w:rPr>
+              <w:t>opdracht</w:t>
+            </w:r>
+            <w:r>
+              <w:t xml:space="preserve"> van </w:t>
+            </w:r>
+            <w:proofErr w:type="spellStart"/>
+            <w:r>
+              <w:t>PvA</w:t>
+            </w:r>
+            <w:proofErr w:type="spellEnd"/>
+            <w:r>
+              <w:t xml:space="preserve"> afmaken.</w:t>
+            </w:r>
+          </w:p>
+          <w:p>
+            <w:r>
+              <w:rPr>
+                <w:i/>
+              </w:rPr>
+              <w:t xml:space="preserve">Projectgrenzen, kwaliteit, Risico’s </w:t>
+            </w:r>
+            <w:r>
+              <w:t xml:space="preserve">en </w:t>
+            </w:r>
+            <w:r>
+              <w:rPr>
+                <w:i/>
+              </w:rPr>
+              <w:t>Planning</w:t>
+            </w:r>
+            <w:r>
+              <w:t xml:space="preserve"> maken</w:t>
+            </w:r>
+          </w:p>
+        </w:tc>
+      </w:tr>
+      <w:tr>
+        <w:trPr>
+          <w:cnfStyle w:val="000000100000" w:firstRow="0" w:lastRow="0" w:firstColumn="0" w:lastColumn="0" w:oddVBand="0" w:evenVBand="0" w:oddHBand="1" w:evenHBand="0" w:firstRowFirstColumn="0" w:firstRowLastColumn="0" w:lastRowFirstColumn="0" w:lastRowLastColumn="0"/>
+        </w:trPr>
+        <w:tc>
+          <w:tcPr>
+            <w:tcW w:w="2263" w:type="dxa"/>
+          </w:tcPr>
+          <w:p>
+            <w:r>
+              <w:lastRenderedPageBreak/>
+              <w:t>14 Januari 2016</w:t>
+            </w:r>
+          </w:p>
+        </w:tc>
+        <w:tc>
+          <w:tcPr>
+            <w:tcW w:w="2202" w:type="dxa"/>
+          </w:tcPr>
+          <w:p>
+            <w:r>
+              <w:t>Björn</w:t>
+            </w:r>
+          </w:p>
+        </w:tc>
+        <w:tc>
+          <w:tcPr>
+            <w:tcW w:w="4607" w:type="dxa"/>
+          </w:tcPr>
+          <w:p>
+            <w:r>
+              <w:rPr>
+                <w:i/>
+              </w:rPr>
+              <w:t xml:space="preserve">Omschrijving </w:t>
+            </w:r>
+            <w:r>
+              <w:rPr>
+                <w:i/>
+              </w:rPr>
+              <w:t>van het project</w:t>
+            </w:r>
+            <w:r>
+              <w:t xml:space="preserve"> maken voor FO</w:t>
+            </w:r>
+          </w:p>
+        </w:tc>
+      </w:tr>
+      <w:tr>
+        <w:tc>
+          <w:tcPr>
+            <w:tcW w:w="2263" w:type="dxa"/>
+          </w:tcPr>
+          <w:p>
+            <w:r>
+              <w:t>14 Januari 2016</w:t>
+            </w:r>
+          </w:p>
+        </w:tc>
+        <w:tc>
+          <w:tcPr>
+            <w:tcW w:w="2202" w:type="dxa"/>
+          </w:tcPr>
+          <w:p>
+            <w:r>
+              <w:t>Tim</w:t>
+            </w:r>
+          </w:p>
+        </w:tc>
+        <w:tc>
+          <w:tcPr>
+            <w:tcW w:w="4607" w:type="dxa"/>
+          </w:tcPr>
+          <w:p>
+            <w:r>
+              <w:rPr>
+                <w:i/>
+              </w:rPr>
+              <w:t xml:space="preserve">Algemeen </w:t>
+            </w:r>
+            <w:r>
+              <w:t>maken voor FO</w:t>
+            </w:r>
+          </w:p>
+        </w:tc>
+      </w:tr>
+      <w:tr>
+        <w:trPr>
+          <w:cnfStyle w:val="000000100000" w:firstRow="0" w:lastRow="0" w:firstColumn="0" w:lastColumn="0" w:oddVBand="0" w:evenVBand="0" w:oddHBand="1" w:evenHBand="0" w:firstRowFirstColumn="0" w:firstRowLastColumn="0" w:lastRowFirstColumn="0" w:lastRowLastColumn="0"/>
+        </w:trPr>
+        <w:tc>
+          <w:tcPr>
+            <w:tcW w:w="2263" w:type="dxa"/>
+          </w:tcPr>
+          <w:p>
+            <w:r>
+              <w:t>19 Januari 2016</w:t>
+            </w:r>
+          </w:p>
+        </w:tc>
+        <w:tc>
+          <w:tcPr>
+            <w:tcW w:w="2202" w:type="dxa"/>
+          </w:tcPr>
+          <w:p>
+            <w:r>
+              <w:t>Björn</w:t>
+            </w:r>
+          </w:p>
+        </w:tc>
+        <w:tc>
+          <w:tcPr>
+            <w:tcW w:w="4607" w:type="dxa"/>
+          </w:tcPr>
+          <w:p>
+            <w:r>
+              <w:rPr>
+                <w:i/>
+              </w:rPr>
+              <w:t xml:space="preserve">Relatie met andere systemen </w:t>
+            </w:r>
+            <w:r>
+              <w:t>en</w:t>
+            </w:r>
+            <w:r>
+              <w:rPr>
+                <w:i/>
+              </w:rPr>
+              <w:t xml:space="preserve"> lay-out</w:t>
+            </w:r>
+            <w:r>
+              <w:t xml:space="preserve"> van </w:t>
+            </w:r>
+            <w:r>
+              <w:rPr>
+                <w:i/>
+              </w:rPr>
+              <w:t xml:space="preserve">Opbouw van het systeem </w:t>
+            </w:r>
+            <w:r>
+              <w:t>maken</w:t>
+            </w:r>
+          </w:p>
+        </w:tc>
+      </w:tr>
+      <w:tr>
+        <w:tc>
+          <w:tcPr>
+            <w:tcW w:w="2263" w:type="dxa"/>
+          </w:tcPr>
+          <w:p>
+            <w:r>
+              <w:t>19 Januari 2016</w:t>
+            </w:r>
+          </w:p>
+        </w:tc>
+        <w:tc>
+          <w:tcPr>
+            <w:tcW w:w="2202" w:type="dxa"/>
+          </w:tcPr>
+          <w:p>
+            <w:r>
+              <w:t>Tim</w:t>
+            </w:r>
+          </w:p>
+        </w:tc>
+        <w:tc>
+          <w:tcPr>
+            <w:tcW w:w="4607" w:type="dxa"/>
+          </w:tcPr>
+          <w:p>
+            <w:r>
+              <w:rPr>
+                <w:i/>
+              </w:rPr>
+              <w:t xml:space="preserve">Sitemap </w:t>
+            </w:r>
+            <w:r>
+              <w:t xml:space="preserve">en </w:t>
+            </w:r>
+            <w:r>
+              <w:rPr>
+                <w:i/>
+              </w:rPr>
+              <w:t xml:space="preserve">Beschrijving Sitemap </w:t>
+            </w:r>
+            <w:r>
+              <w:t xml:space="preserve">van </w:t>
+            </w:r>
+            <w:r>
+              <w:rPr>
+                <w:i/>
+              </w:rPr>
+              <w:t xml:space="preserve">Opbouw van het systeem </w:t>
+            </w:r>
+            <w:r>
+              <w:t>maken</w:t>
+            </w:r>
+          </w:p>
+        </w:tc>
+      </w:tr>
+      <w:tr>
+        <w:trPr>
+          <w:cnfStyle w:val="000000100000" w:firstRow="0" w:lastRow="0" w:firstColumn="0" w:lastColumn="0" w:oddVBand="0" w:evenVBand="0" w:oddHBand="1" w:evenHBand="0" w:firstRowFirstColumn="0" w:firstRowLastColumn="0" w:lastRowFirstColumn="0" w:lastRowLastColumn="0"/>
+        </w:trPr>
+        <w:tc>
+          <w:tcPr>
+            <w:tcW w:w="2263" w:type="dxa"/>
+          </w:tcPr>
+          <w:p>
+            <w:r>
+              <w:t>20 Januari 2016</w:t>
+            </w:r>
+          </w:p>
+        </w:tc>
+        <w:tc>
+          <w:tcPr>
+            <w:tcW w:w="2202" w:type="dxa"/>
+          </w:tcPr>
+          <w:p>
+            <w:r>
+              <w:t>Björn</w:t>
+            </w:r>
+          </w:p>
+        </w:tc>
+        <w:tc>
+          <w:tcPr>
+            <w:tcW w:w="4607" w:type="dxa"/>
+          </w:tcPr>
+          <w:p>
+            <w:r>
+              <w:t>Framework programmeren</w:t>
+            </w:r>
+          </w:p>
+        </w:tc>
+      </w:tr>
+      <w:tr>
+        <w:tc>
+          <w:tcPr>
+            <w:tcW w:w="2263" w:type="dxa"/>
+          </w:tcPr>
+          <w:p>
+            <w:r>
+              <w:t>20 Januari 2016</w:t>
+            </w:r>
+          </w:p>
+        </w:tc>
+        <w:tc>
+          <w:tcPr>
+            <w:tcW w:w="2202" w:type="dxa"/>
+          </w:tcPr>
+          <w:p>
+            <w:r>
+              <w:t>Tim</w:t>
+            </w:r>
+          </w:p>
+        </w:tc>
+        <w:tc>
+          <w:tcPr>
+            <w:tcW w:w="4607" w:type="dxa"/>
+          </w:tcPr>
+          <w:p>
+            <w:r>
+              <w:t>Inrichten database</w:t>
+            </w:r>
+          </w:p>
+        </w:tc>
+      </w:tr>
+      <w:tr>
+        <w:trPr>
+          <w:cnfStyle w:val="000000100000" w:firstRow="0" w:lastRow="0" w:firstColumn="0" w:lastColumn="0" w:oddVBand="0" w:evenVBand="0" w:oddHBand="1" w:evenHBand="0" w:firstRowFirstColumn="0" w:firstRowLastColumn="0" w:lastRowFirstColumn="0" w:lastRowLastColumn="0"/>
+        </w:trPr>
+        <w:tc>
+          <w:tcPr>
+            <w:tcW w:w="2263" w:type="dxa"/>
+          </w:tcPr>
+          <w:p>
+            <w:r>
+              <w:t>21 Januari 2016</w:t>
+            </w:r>
+          </w:p>
+        </w:tc>
+        <w:tc>
+          <w:tcPr>
+            <w:tcW w:w="2202" w:type="dxa"/>
+          </w:tcPr>
+          <w:p>
+            <w:r>
+              <w:t>Björn</w:t>
+            </w:r>
+          </w:p>
+        </w:tc>
+        <w:tc>
+          <w:tcPr>
+            <w:tcW w:w="4607" w:type="dxa"/>
+          </w:tcPr>
+          <w:p>
+            <w:r>
+              <w:t>M</w:t>
+            </w:r>
+            <w:r>
+              <w:t>enu programmeren</w:t>
+            </w:r>
+          </w:p>
+        </w:tc>
+      </w:tr>
+      <w:tr>
+        <w:tc>
+          <w:tcPr>
+            <w:tcW w:w="2263" w:type="dxa"/>
+          </w:tcPr>
+          <w:p>
+            <w:r>
+              <w:t>21 Januari 2016</w:t>
+            </w:r>
+          </w:p>
+        </w:tc>
+        <w:tc>
+          <w:tcPr>
+            <w:tcW w:w="2202" w:type="dxa"/>
+          </w:tcPr>
+          <w:p>
+            <w:r>
+              <w:t>Tim</w:t>
+            </w:r>
+          </w:p>
+        </w:tc>
+        <w:tc>
+          <w:tcPr>
+            <w:tcW w:w="4607" w:type="dxa"/>
+          </w:tcPr>
+          <w:p>
+            <w:r>
+              <w:t>Inlogsysteem</w:t>
+            </w:r>
+            <w:r>
+              <w:t xml:space="preserve"> programmeren</w:t>
+            </w:r>
+          </w:p>
+        </w:tc>
+      </w:tr>
+      <w:tr>
+        <w:trPr>
+          <w:cnfStyle w:val="000000100000" w:firstRow="0" w:lastRow="0" w:firstColumn="0" w:lastColumn="0" w:oddVBand="0" w:evenVBand="0" w:oddHBand="1" w:evenHBand="0" w:firstRowFirstColumn="0" w:firstRowLastColumn="0" w:lastRowFirstColumn="0" w:lastRowLastColumn="0"/>
+        </w:trPr>
+        <w:tc>
+          <w:tcPr>
+            <w:tcW w:w="2263" w:type="dxa"/>
+          </w:tcPr>
+          <w:p>
+            <w:r>
+              <w:t>26 Januari 2016</w:t>
+            </w:r>
+          </w:p>
+        </w:tc>
+        <w:tc>
+          <w:tcPr>
+            <w:tcW w:w="2202" w:type="dxa"/>
+          </w:tcPr>
+          <w:p>
+            <w:r>
+              <w:t>Björn</w:t>
+            </w:r>
+          </w:p>
+        </w:tc>
+        <w:tc>
+          <w:tcPr>
+            <w:tcW w:w="4607" w:type="dxa"/>
+          </w:tcPr>
+          <w:p>
+            <w:r>
+              <w:t>Pagina voor leden maken</w:t>
+            </w:r>
+          </w:p>
+        </w:tc>
+      </w:tr>
+      <w:tr>
+        <w:tc>
+          <w:tcPr>
+            <w:tcW w:w="2263" w:type="dxa"/>
+          </w:tcPr>
+          <w:p>
+            <w:r>
+              <w:t>26 Januari 2016</w:t>
+            </w:r>
+          </w:p>
+        </w:tc>
+        <w:tc>
+          <w:tcPr>
+            <w:tcW w:w="2202" w:type="dxa"/>
+          </w:tcPr>
+          <w:p>
+            <w:r>
+              <w:t>Tim</w:t>
+            </w:r>
+          </w:p>
+        </w:tc>
+        <w:tc>
+          <w:tcPr>
+            <w:tcW w:w="4607" w:type="dxa"/>
+          </w:tcPr>
+          <w:p>
+            <w:r>
+              <w:t xml:space="preserve">Nieuwe gebruiker aanmaken voor </w:t>
+            </w:r>
+            <w:proofErr w:type="spellStart"/>
+            <w:r>
+              <w:t>admin</w:t>
+            </w:r>
+            <w:proofErr w:type="spellEnd"/>
+          </w:p>
+        </w:tc>
+      </w:tr>
+      <w:tr>
+        <w:trPr>
+          <w:cnfStyle w:val="000000100000" w:firstRow="0" w:lastRow="0" w:firstColumn="0" w:lastColumn="0" w:oddVBand="0" w:evenVBand="0" w:oddHBand="1" w:evenHBand="0" w:firstRowFirstColumn="0" w:firstRowLastColumn="0" w:lastRowFirstColumn="0" w:lastRowLastColumn="0"/>
+        </w:trPr>
+        <w:tc>
+          <w:tcPr>
+            <w:tcW w:w="2263" w:type="dxa"/>
+          </w:tcPr>
+          <w:p>
+            <w:r>
+              <w:t>27 Januari 2016</w:t>
+            </w:r>
+          </w:p>
+        </w:tc>
+        <w:tc>
+          <w:tcPr>
+            <w:tcW w:w="2202" w:type="dxa"/>
+          </w:tcPr>
+          <w:p>
+            <w:r>
+              <w:t>Björn</w:t>
+            </w:r>
+          </w:p>
+        </w:tc>
+        <w:tc>
+          <w:tcPr>
+            <w:tcW w:w="4607" w:type="dxa"/>
+          </w:tcPr>
+          <w:p>
+            <w:r>
+              <w:t>Pagina voor leden maken</w:t>
+            </w:r>
+          </w:p>
+        </w:tc>
+      </w:tr>
+      <w:tr>
+        <w:tc>
+          <w:tcPr>
+            <w:tcW w:w="2263" w:type="dxa"/>
+          </w:tcPr>
+          <w:p>
+            <w:r>
+              <w:t>27 Januari 2016</w:t>
+            </w:r>
+          </w:p>
+        </w:tc>
+        <w:tc>
+          <w:tcPr>
+            <w:tcW w:w="2202" w:type="dxa"/>
+          </w:tcPr>
+          <w:p>
+            <w:r>
+              <w:t>Tim</w:t>
+            </w:r>
+          </w:p>
+        </w:tc>
+        <w:tc>
+          <w:tcPr>
+            <w:tcW w:w="4607" w:type="dxa"/>
+          </w:tcPr>
+          <w:p>
+            <w:r>
+              <w:t>Pagina penningmeester maken</w:t>
+            </w:r>
+          </w:p>
+        </w:tc>
+      </w:tr>
+      <w:tr>
+        <w:trPr>
+          <w:cnfStyle w:val="000000100000" w:firstRow="0" w:lastRow="0" w:firstColumn="0" w:lastColumn="0" w:oddVBand="0" w:evenVBand="0" w:oddHBand="1" w:evenHBand="0" w:firstRowFirstColumn="0" w:firstRowLastColumn="0" w:lastRowFirstColumn="0" w:lastRowLastColumn="0"/>
+        </w:trPr>
+        <w:tc>
+          <w:tcPr>
+            <w:tcW w:w="2263" w:type="dxa"/>
+          </w:tcPr>
+          <w:p>
+            <w:r>
+              <w:t>28 Januari 2016</w:t>
+            </w:r>
+          </w:p>
+        </w:tc>
+        <w:tc>
+          <w:tcPr>
+            <w:tcW w:w="2202" w:type="dxa"/>
+          </w:tcPr>
+          <w:p>
+            <w:r>
+              <w:t>Björn</w:t>
+            </w:r>
+          </w:p>
+        </w:tc>
+        <w:tc>
+          <w:tcPr>
+            <w:tcW w:w="4607" w:type="dxa"/>
+          </w:tcPr>
+          <w:p>
+            <w:r>
+              <w:t>Groepsleider pagina maken</w:t>
+            </w:r>
+          </w:p>
+        </w:tc>
+      </w:tr>
+      <w:tr>
+        <w:tc>
+          <w:tcPr>
+            <w:tcW w:w="2263" w:type="dxa"/>
+          </w:tcPr>
+          <w:p>
+            <w:r>
+              <w:t>28 Januari 2016</w:t>
+            </w:r>
+          </w:p>
+        </w:tc>
+        <w:tc>
+          <w:tcPr>
+            <w:tcW w:w="2202" w:type="dxa"/>
+          </w:tcPr>
+          <w:p>
+            <w:r>
+              <w:t>Tim</w:t>
+            </w:r>
+          </w:p>
+        </w:tc>
+        <w:tc>
+          <w:tcPr>
+            <w:tcW w:w="4607" w:type="dxa"/>
+          </w:tcPr>
+          <w:p>
+            <w:r>
+              <w:t>Evenementen toevoegen pagina maken</w:t>
+            </w:r>
+          </w:p>
+        </w:tc>
+      </w:tr>
+      <w:tr>
+        <w:trPr>
+          <w:cnfStyle w:val="000000100000" w:firstRow="0" w:lastRow="0" w:firstColumn="0" w:lastColumn="0" w:oddVBand="0" w:evenVBand="0" w:oddHBand="1" w:evenHBand="0" w:firstRowFirstColumn="0" w:firstRowLastColumn="0" w:lastRowFirstColumn="0" w:lastRowLastColumn="0"/>
+        </w:trPr>
+        <w:tc>
+          <w:tcPr>
+            <w:tcW w:w="2263" w:type="dxa"/>
+          </w:tcPr>
+          <w:p>
+            <w:r>
+              <w:t>2 Februari 2016</w:t>
+            </w:r>
+          </w:p>
+        </w:tc>
+        <w:tc>
+          <w:tcPr>
+            <w:tcW w:w="2202" w:type="dxa"/>
+          </w:tcPr>
+          <w:p>
+            <w:r>
+              <w:t>Björn</w:t>
+            </w:r>
+          </w:p>
+        </w:tc>
+        <w:tc>
+          <w:tcPr>
+            <w:tcW w:w="4607" w:type="dxa"/>
+          </w:tcPr>
+          <w:p>
+            <w:r>
+              <w:t>Evenementen weergeven pagina maken</w:t>
+            </w:r>
+          </w:p>
+        </w:tc>
+      </w:tr>
+      <w:tr>
+        <w:tc>
+          <w:tcPr>
+            <w:tcW w:w="2263" w:type="dxa"/>
+          </w:tcPr>
+          <w:p>
+            <w:r>
+              <w:t>2 Februari 2016</w:t>
+            </w:r>
+          </w:p>
+        </w:tc>
+        <w:tc>
+          <w:tcPr>
+            <w:tcW w:w="2202" w:type="dxa"/>
+          </w:tcPr>
+          <w:p>
+            <w:r>
+              <w:t>Tim</w:t>
+            </w:r>
+          </w:p>
+        </w:tc>
+        <w:tc>
+          <w:tcPr>
+            <w:tcW w:w="4607" w:type="dxa"/>
+          </w:tcPr>
+          <w:p>
+            <w:r>
+              <w:t>Contact pagina maken</w:t>
+            </w:r>
+          </w:p>
+        </w:tc>
+      </w:tr>
+      <w:tr>
+        <w:trPr>
+          <w:cnfStyle w:val="000000100000" w:firstRow="0" w:lastRow="0" w:firstColumn="0" w:lastColumn="0" w:oddVBand="0" w:evenVBand="0" w:oddHBand="1" w:evenHBand="0" w:firstRowFirstColumn="0" w:firstRowLastColumn="0" w:lastRowFirstColumn="0" w:lastRowLastColumn="0"/>
+        </w:trPr>
+        <w:tc>
+          <w:tcPr>
+            <w:tcW w:w="2263" w:type="dxa"/>
+          </w:tcPr>
+          <w:p>
+            <w:r>
+              <w:t>3 Februari 2016</w:t>
+            </w:r>
+          </w:p>
+        </w:tc>
+        <w:tc>
+          <w:tcPr>
+            <w:tcW w:w="2202" w:type="dxa"/>
+          </w:tcPr>
+          <w:p>
+            <w:r>
+              <w:t>Björn</w:t>
+            </w:r>
+          </w:p>
+        </w:tc>
+        <w:tc>
+          <w:tcPr>
+            <w:tcW w:w="4607" w:type="dxa"/>
+          </w:tcPr>
+          <w:p>
+            <w:r>
+              <w:t>Evaluatie</w:t>
+            </w:r>
+          </w:p>
+        </w:tc>
+      </w:tr>
+      <w:tr>
+        <w:tc>
+          <w:tcPr>
+            <w:tcW w:w="2263" w:type="dxa"/>
+          </w:tcPr>
+          <w:p>
+            <w:r>
+              <w:t>3 Februari 2016</w:t>
+            </w:r>
+          </w:p>
+        </w:tc>
+        <w:tc>
+          <w:tcPr>
+            <w:tcW w:w="2202" w:type="dxa"/>
+          </w:tcPr>
+          <w:p>
+            <w:r>
+              <w:t>Tim</w:t>
+            </w:r>
+          </w:p>
+        </w:tc>
+        <w:tc>
+          <w:tcPr>
+            <w:tcW w:w="4607" w:type="dxa"/>
+          </w:tcPr>
+          <w:p>
+            <w:r>
+              <w:t>Evaluatie</w:t>
+            </w:r>
+          </w:p>
+        </w:tc>
+      </w:tr>
+      <w:tr>
+        <w:trPr>
+          <w:cnfStyle w:val="000000100000" w:firstRow="0" w:lastRow="0" w:firstColumn="0" w:lastColumn="0" w:oddVBand="0" w:evenVBand="0" w:oddHBand="1" w:evenHBand="0" w:firstRowFirstColumn="0" w:firstRowLastColumn="0" w:lastRowFirstColumn="0" w:lastRowLastColumn="0"/>
+        </w:trPr>
+        <w:tc>
+          <w:tcPr>
+            <w:tcW w:w="2263" w:type="dxa"/>
+          </w:tcPr>
+          <w:p>
+            <w:r>
+              <w:t>4 Februari 2016</w:t>
+            </w:r>
+          </w:p>
+        </w:tc>
+        <w:tc>
+          <w:tcPr>
+            <w:tcW w:w="2202" w:type="dxa"/>
+          </w:tcPr>
+          <w:p>
+            <w:r>
+              <w:t>Björn</w:t>
+            </w:r>
+          </w:p>
+        </w:tc>
+        <w:tc>
+          <w:tcPr>
+            <w:tcW w:w="4607" w:type="dxa"/>
+          </w:tcPr>
+          <w:p>
+            <w:r>
+              <w:t>Evaluatie</w:t>
+            </w:r>
+          </w:p>
+        </w:tc>
+      </w:tr>
+      <w:tr>
+        <w:tc>
+          <w:tcPr>
+            <w:tcW w:w="2263" w:type="dxa"/>
+          </w:tcPr>
+          <w:p>
+            <w:r>
+              <w:t>4 Februari 2016</w:t>
+            </w:r>
+          </w:p>
+        </w:tc>
+        <w:tc>
+          <w:tcPr>
+            <w:tcW w:w="2202" w:type="dxa"/>
+          </w:tcPr>
+          <w:p>
+            <w:r>
+              <w:t>Tim</w:t>
+            </w:r>
+          </w:p>
+        </w:tc>
+        <w:tc>
+          <w:tcPr>
+            <w:tcW w:w="4607" w:type="dxa"/>
+          </w:tcPr>
+          <w:p>
+            <w:r>
+              <w:t>Evaluatie</w:t>
             </w:r>
             <w:bookmarkStart w:id="9" w:name="_GoBack"/>
             <w:bookmarkEnd w:id="9"/>
@@ -3368,7 +4650,7 @@
           <w:rPr>
             <w:noProof/>
           </w:rPr>
-          <w:t>2</w:t>
+          <w:t>3</w:t>
         </w:r>
         <w:r>
           <w:fldChar w:fldCharType="end"/>
@@ -4570,6 +5852,126 @@
       </w:tcPr>
     </w:tblStylePr>
   </w:style>
+  <w:style w:type="table" w:styleId="Onopgemaaktetabel5">
+    <w:name w:val="Plain Table 5"/>
+    <w:basedOn w:val="Standaardtabel"/>
+    <w:uiPriority w:val="45"/>
+    <w:rsid w:val="00D05E85"/>
+    <w:pPr>
+      <w:spacing w:after="0" w:line="240" w:lineRule="auto"/>
+    </w:pPr>
+    <w:tblPr>
+      <w:tblStyleRowBandSize w:val="1"/>
+      <w:tblStyleColBandSize w:val="1"/>
+    </w:tblPr>
+    <w:tblStylePr w:type="firstRow">
+      <w:rPr>
+        <w:rFonts w:asciiTheme="majorHAnsi" w:eastAsiaTheme="majorEastAsia" w:hAnsiTheme="majorHAnsi" w:cstheme="majorBidi"/>
+        <w:i/>
+        <w:iCs/>
+        <w:sz w:val="26"/>
+      </w:rPr>
+      <w:tblPr/>
+      <w:tcPr>
+        <w:tcBorders>
+          <w:bottom w:val="single" w:sz="4" w:space="0" w:color="7F7F7F" w:themeColor="text1" w:themeTint="80"/>
+        </w:tcBorders>
+        <w:shd w:val="clear" w:color="auto" w:fill="FFFFFF" w:themeFill="background1"/>
+      </w:tcPr>
+    </w:tblStylePr>
+    <w:tblStylePr w:type="lastRow">
+      <w:rPr>
+        <w:rFonts w:asciiTheme="majorHAnsi" w:eastAsiaTheme="majorEastAsia" w:hAnsiTheme="majorHAnsi" w:cstheme="majorBidi"/>
+        <w:i/>
+        <w:iCs/>
+        <w:sz w:val="26"/>
+      </w:rPr>
+      <w:tblPr/>
+      <w:tcPr>
+        <w:tcBorders>
+          <w:top w:val="single" w:sz="4" w:space="0" w:color="7F7F7F" w:themeColor="text1" w:themeTint="80"/>
+        </w:tcBorders>
+        <w:shd w:val="clear" w:color="auto" w:fill="FFFFFF" w:themeFill="background1"/>
+      </w:tcPr>
+    </w:tblStylePr>
+    <w:tblStylePr w:type="firstCol">
+      <w:pPr>
+        <w:jc w:val="right"/>
+      </w:pPr>
+      <w:rPr>
+        <w:rFonts w:asciiTheme="majorHAnsi" w:eastAsiaTheme="majorEastAsia" w:hAnsiTheme="majorHAnsi" w:cstheme="majorBidi"/>
+        <w:i/>
+        <w:iCs/>
+        <w:sz w:val="26"/>
+      </w:rPr>
+      <w:tblPr/>
+      <w:tcPr>
+        <w:tcBorders>
+          <w:right w:val="single" w:sz="4" w:space="0" w:color="7F7F7F" w:themeColor="text1" w:themeTint="80"/>
+        </w:tcBorders>
+        <w:shd w:val="clear" w:color="auto" w:fill="FFFFFF" w:themeFill="background1"/>
+      </w:tcPr>
+    </w:tblStylePr>
+    <w:tblStylePr w:type="lastCol">
+      <w:rPr>
+        <w:rFonts w:asciiTheme="majorHAnsi" w:eastAsiaTheme="majorEastAsia" w:hAnsiTheme="majorHAnsi" w:cstheme="majorBidi"/>
+        <w:i/>
+        <w:iCs/>
+        <w:sz w:val="26"/>
+      </w:rPr>
+      <w:tblPr/>
+      <w:tcPr>
+        <w:tcBorders>
+          <w:left w:val="single" w:sz="4" w:space="0" w:color="7F7F7F" w:themeColor="text1" w:themeTint="80"/>
+        </w:tcBorders>
+        <w:shd w:val="clear" w:color="auto" w:fill="FFFFFF" w:themeFill="background1"/>
+      </w:tcPr>
+    </w:tblStylePr>
+    <w:tblStylePr w:type="band1Vert">
+      <w:tblPr/>
+      <w:tcPr>
+        <w:shd w:val="clear" w:color="auto" w:fill="F2F2F2" w:themeFill="background1" w:themeFillShade="F2"/>
+      </w:tcPr>
+    </w:tblStylePr>
+    <w:tblStylePr w:type="band1Horz">
+      <w:tblPr/>
+      <w:tcPr>
+        <w:shd w:val="clear" w:color="auto" w:fill="F2F2F2" w:themeFill="background1" w:themeFillShade="F2"/>
+      </w:tcPr>
+    </w:tblStylePr>
+    <w:tblStylePr w:type="neCell">
+      <w:tblPr/>
+      <w:tcPr>
+        <w:tcBorders>
+          <w:left w:val="nil"/>
+        </w:tcBorders>
+      </w:tcPr>
+    </w:tblStylePr>
+    <w:tblStylePr w:type="nwCell">
+      <w:tblPr/>
+      <w:tcPr>
+        <w:tcBorders>
+          <w:right w:val="nil"/>
+        </w:tcBorders>
+      </w:tcPr>
+    </w:tblStylePr>
+    <w:tblStylePr w:type="seCell">
+      <w:tblPr/>
+      <w:tcPr>
+        <w:tcBorders>
+          <w:left w:val="nil"/>
+        </w:tcBorders>
+      </w:tcPr>
+    </w:tblStylePr>
+    <w:tblStylePr w:type="swCell">
+      <w:tblPr/>
+      <w:tcPr>
+        <w:tcBorders>
+          <w:right w:val="nil"/>
+        </w:tcBorders>
+      </w:tcPr>
+    </w:tblStylePr>
+  </w:style>
 </w:styles>
 </file>
 
@@ -4839,7 +6241,7 @@
 </file>
 
 <file path=customXml/itemProps1.xml><?xml version="1.0" encoding="utf-8"?>
-<ds:datastoreItem xmlns:ds="http://schemas.openxmlformats.org/officeDocument/2006/customXml" ds:itemID="{BD197925-3AAA-4C13-AB42-B2655EBC25BA}">
+<ds:datastoreItem xmlns:ds="http://schemas.openxmlformats.org/officeDocument/2006/customXml" ds:itemID="{4A684C7B-EF72-4C5E-8D0E-07C3F4D991AD}">
   <ds:schemaRefs>
     <ds:schemaRef ds:uri="http://schemas.openxmlformats.org/officeDocument/2006/bibliography"/>
   </ds:schemaRefs>
